--- a/3/Exercise3.docx
+++ b/3/Exercise3.docx
@@ -9,8 +9,6 @@
           <w:rFonts w:ascii="Times New Roman" w:hAnsi="Times New Roman"/>
           <w:b/>
           <w:i w:val="0"/>
-          <w:sz w:val="22"/>
-          <w:szCs w:val="22"/>
         </w:rPr>
       </w:pPr>
       <w:r>
@@ -18,8 +16,6 @@
           <w:rFonts w:ascii="Times New Roman" w:hAnsi="Times New Roman"/>
           <w:b/>
           <w:i w:val="0"/>
-          <w:sz w:val="22"/>
-          <w:szCs w:val="22"/>
         </w:rPr>
         <w:t xml:space="preserve">Exercise </w:t>
       </w:r>
@@ -28,8 +24,6 @@
           <w:rFonts w:ascii="Times New Roman" w:hAnsi="Times New Roman"/>
           <w:b/>
           <w:i w:val="0"/>
-          <w:sz w:val="22"/>
-          <w:szCs w:val="22"/>
         </w:rPr>
         <w:t>3</w:t>
       </w:r>
@@ -38,8 +32,6 @@
           <w:rFonts w:ascii="Times New Roman" w:hAnsi="Times New Roman"/>
           <w:b/>
           <w:i w:val="0"/>
-          <w:sz w:val="22"/>
-          <w:szCs w:val="22"/>
         </w:rPr>
         <w:t xml:space="preserve">. </w:t>
       </w:r>
@@ -48,8 +40,6 @@
           <w:rFonts w:ascii="Times New Roman" w:hAnsi="Times New Roman"/>
           <w:b/>
           <w:i w:val="0"/>
-          <w:sz w:val="22"/>
-          <w:szCs w:val="22"/>
         </w:rPr>
         <w:t>Time-varying productivity (SWNS/</w:t>
       </w:r>
@@ -59,8 +49,6 @@
           <w:rFonts w:ascii="Times New Roman" w:hAnsi="Times New Roman"/>
           <w:b/>
           <w:i w:val="0"/>
-          <w:sz w:val="22"/>
-          <w:szCs w:val="22"/>
         </w:rPr>
         <w:t>BoF</w:t>
       </w:r>
@@ -70,8 +58,6 @@
           <w:rFonts w:ascii="Times New Roman" w:hAnsi="Times New Roman"/>
           <w:b/>
           <w:i w:val="0"/>
-          <w:sz w:val="22"/>
-          <w:szCs w:val="22"/>
         </w:rPr>
         <w:t xml:space="preserve"> herring)</w:t>
       </w:r>
@@ -85,8 +71,6 @@
           <w:rFonts w:ascii="Times New Roman" w:hAnsi="Times New Roman"/>
           <w:b/>
           <w:i w:val="0"/>
-          <w:sz w:val="22"/>
-          <w:szCs w:val="22"/>
         </w:rPr>
       </w:pPr>
       <w:r>
@@ -94,16 +78,14 @@
           <w:rFonts w:ascii="Times New Roman" w:hAnsi="Times New Roman"/>
           <w:i w:val="0"/>
           <w:noProof/>
-          <w:sz w:val="22"/>
-          <w:szCs w:val="22"/>
           <w:lang w:eastAsia="en-CA"/>
         </w:rPr>
         <mc:AlternateContent>
           <mc:Choice Requires="wps">
             <w:drawing>
-              <wp:inline distT="0" distB="0" distL="0" distR="0" wp14:anchorId="6E1978D2" wp14:editId="623D0254">
-                <wp:extent cx="5915025" cy="1404620"/>
-                <wp:effectExtent l="0" t="0" r="28575" b="10795"/>
+              <wp:inline distT="0" distB="0" distL="0" distR="0" wp14:anchorId="6E1978D2" wp14:editId="5B14781F">
+                <wp:extent cx="5915025" cy="655320"/>
+                <wp:effectExtent l="0" t="0" r="28575" b="11430"/>
                 <wp:docPr id="3" name="Text Box 2"/>
                 <wp:cNvGraphicFramePr>
                   <a:graphicFrameLocks xmlns:a="http://schemas.openxmlformats.org/drawingml/2006/main"/>
@@ -117,7 +99,7 @@
                       <wps:spPr bwMode="auto">
                         <a:xfrm>
                           <a:off x="0" y="0"/>
-                          <a:ext cx="5915025" cy="1404620"/>
+                          <a:ext cx="5915025" cy="655320"/>
                         </a:xfrm>
                         <a:prstGeom prst="rect">
                           <a:avLst/>
@@ -142,11 +124,8 @@
                               <w:contextualSpacing/>
                               <w:rPr>
                                 <w:rFonts w:ascii="Times New Roman" w:hAnsi="Times New Roman"/>
-                                <w:b/>
                                 <w:i w:val="0"/>
                                 <w:color w:val="002060"/>
-                                <w:sz w:val="22"/>
-                                <w:szCs w:val="22"/>
                               </w:rPr>
                             </w:pPr>
                             <w:r>
@@ -155,10 +134,8 @@
                                 <w:b/>
                                 <w:i w:val="0"/>
                                 <w:color w:val="002060"/>
-                                <w:sz w:val="22"/>
-                                <w:szCs w:val="22"/>
                               </w:rPr>
-                              <w:t xml:space="preserve">Exercise </w:t>
+                              <w:t>Exercise Goal:</w:t>
                             </w:r>
                             <w:r>
                               <w:rPr>
@@ -166,64 +143,22 @@
                                 <w:b/>
                                 <w:i w:val="0"/>
                                 <w:color w:val="002060"/>
-                                <w:sz w:val="22"/>
-                                <w:szCs w:val="22"/>
                               </w:rPr>
-                              <w:t>Goal:</w:t>
-                            </w:r>
-                          </w:p>
-                          <w:p>
-                            <w:pPr>
-                              <w:pStyle w:val="Caption-Figure"/>
-                              <w:contextualSpacing/>
-                              <w:rPr>
-                                <w:rFonts w:ascii="Times New Roman" w:hAnsi="Times New Roman"/>
-                                <w:b/>
-                                <w:i w:val="0"/>
-                                <w:color w:val="002060"/>
-                                <w:sz w:val="22"/>
-                                <w:szCs w:val="22"/>
-                              </w:rPr>
-                            </w:pPr>
-                          </w:p>
-                          <w:p>
-                            <w:pPr>
-                              <w:pStyle w:val="Caption-Figure"/>
-                              <w:rPr>
-                                <w:rFonts w:ascii="Times New Roman" w:hAnsi="Times New Roman"/>
-                                <w:i w:val="0"/>
-                                <w:color w:val="002060"/>
-                                <w:sz w:val="22"/>
-                                <w:szCs w:val="22"/>
-                              </w:rPr>
-                            </w:pPr>
-                            <w:r>
-                              <w:rPr>
-                                <w:rFonts w:ascii="Times New Roman" w:hAnsi="Times New Roman"/>
-                                <w:i w:val="0"/>
-                                <w:color w:val="002060"/>
-                                <w:sz w:val="22"/>
-                                <w:szCs w:val="22"/>
-                              </w:rPr>
-                              <w:t xml:space="preserve">Identify </w:t>
+                              <w:t xml:space="preserve"> </w:t>
                             </w:r>
                             <w:r>
                               <w:rPr>
                                 <w:rFonts w:ascii="Times New Roman" w:hAnsi="Times New Roman"/>
                                 <w:i w:val="0"/>
                                 <w:color w:val="002060"/>
-                                <w:sz w:val="22"/>
-                                <w:szCs w:val="22"/>
                               </w:rPr>
-                              <w:t xml:space="preserve">ways to approach </w:t>
+                              <w:t xml:space="preserve">Identify ways to approach </w:t>
                             </w:r>
                             <w:r>
                               <w:rPr>
                                 <w:rFonts w:ascii="Times New Roman" w:hAnsi="Times New Roman"/>
                                 <w:i w:val="0"/>
                                 <w:color w:val="002060"/>
-                                <w:sz w:val="22"/>
-                                <w:szCs w:val="22"/>
                               </w:rPr>
                               <w:t>defining an LRP for SWNS/</w:t>
                             </w:r>
@@ -233,8 +168,6 @@
                                 <w:rFonts w:ascii="Times New Roman" w:hAnsi="Times New Roman"/>
                                 <w:i w:val="0"/>
                                 <w:color w:val="002060"/>
-                                <w:sz w:val="22"/>
-                                <w:szCs w:val="22"/>
                               </w:rPr>
                               <w:t>BoF</w:t>
                             </w:r>
@@ -244,8 +177,6 @@
                                 <w:rFonts w:ascii="Times New Roman" w:hAnsi="Times New Roman"/>
                                 <w:i w:val="0"/>
                                 <w:color w:val="002060"/>
-                                <w:sz w:val="22"/>
-                                <w:szCs w:val="22"/>
                               </w:rPr>
                               <w:t xml:space="preserve"> herring</w:t>
                             </w:r>
@@ -254,8 +185,6 @@
                                 <w:rFonts w:ascii="Times New Roman" w:hAnsi="Times New Roman"/>
                                 <w:i w:val="0"/>
                                 <w:color w:val="002060"/>
-                                <w:sz w:val="22"/>
-                                <w:szCs w:val="22"/>
                               </w:rPr>
                               <w:t xml:space="preserve"> in a data-</w:t>
                             </w:r>
@@ -264,8 +193,6 @@
                                 <w:rFonts w:ascii="Times New Roman" w:hAnsi="Times New Roman"/>
                                 <w:i w:val="0"/>
                                 <w:color w:val="002060"/>
-                                <w:sz w:val="22"/>
-                                <w:szCs w:val="22"/>
                               </w:rPr>
                               <w:t>rich context</w:t>
                             </w:r>
@@ -274,8 +201,6 @@
                                 <w:rFonts w:ascii="Times New Roman" w:hAnsi="Times New Roman"/>
                                 <w:i w:val="0"/>
                                 <w:color w:val="002060"/>
-                                <w:sz w:val="22"/>
-                                <w:szCs w:val="22"/>
                               </w:rPr>
                               <w:t xml:space="preserve"> with time varying productivity</w:t>
                             </w:r>
@@ -284,8 +209,6 @@
                                 <w:rFonts w:ascii="Times New Roman" w:hAnsi="Times New Roman"/>
                                 <w:i w:val="0"/>
                                 <w:color w:val="002060"/>
-                                <w:sz w:val="22"/>
-                                <w:szCs w:val="22"/>
                               </w:rPr>
                               <w:t>.</w:t>
                             </w:r>
@@ -294,8 +217,6 @@
                                 <w:rFonts w:ascii="Times New Roman" w:hAnsi="Times New Roman"/>
                                 <w:i w:val="0"/>
                                 <w:color w:val="002060"/>
-                                <w:sz w:val="22"/>
-                                <w:szCs w:val="22"/>
                               </w:rPr>
                               <w:t xml:space="preserve"> Annual weight-at-age, maturity-at-age, selectivity-at-age, and recruitment are provided.</w:t>
                             </w:r>
@@ -303,7 +224,7 @@
                         </w:txbxContent>
                       </wps:txbx>
                       <wps:bodyPr rot="0" vert="horz" wrap="square" lIns="91440" tIns="45720" rIns="91440" bIns="45720" anchor="t" anchorCtr="0">
-                        <a:spAutoFit/>
+                        <a:noAutofit/>
                       </wps:bodyPr>
                     </wps:wsp>
                   </a:graphicData>
@@ -317,8 +238,8 @@
                 <v:stroke joinstyle="miter"/>
                 <v:path gradientshapeok="t" o:connecttype="rect"/>
               </v:shapetype>
-              <v:shape id="Text Box 2" o:spid="_x0000_s1026" type="#_x0000_t202" style="width:465.75pt;height:110.6pt;visibility:visible;mso-wrap-style:square;mso-left-percent:-10001;mso-top-percent:-10001;mso-position-horizontal:absolute;mso-position-horizontal-relative:char;mso-position-vertical:absolute;mso-position-vertical-relative:line;mso-left-percent:-10001;mso-top-percent:-10001;v-text-anchor:top" o:gfxdata="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" strokecolor="#002060">
-                <v:textbox style="mso-fit-shape-to-text:t">
+              <v:shape id="Text Box 2" o:spid="_x0000_s1026" type="#_x0000_t202" style="width:465.75pt;height:51.6pt;visibility:visible;mso-wrap-style:square;mso-left-percent:-10001;mso-top-percent:-10001;mso-position-horizontal:absolute;mso-position-horizontal-relative:char;mso-position-vertical:absolute;mso-position-vertical-relative:line;mso-left-percent:-10001;mso-top-percent:-10001;v-text-anchor:top" o:gfxdata="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" strokecolor="#002060">
+                <v:textbox>
                   <w:txbxContent>
                     <w:p>
                       <w:pPr>
@@ -326,11 +247,8 @@
                         <w:contextualSpacing/>
                         <w:rPr>
                           <w:rFonts w:ascii="Times New Roman" w:hAnsi="Times New Roman"/>
-                          <w:b/>
                           <w:i w:val="0"/>
                           <w:color w:val="002060"/>
-                          <w:sz w:val="22"/>
-                          <w:szCs w:val="22"/>
                         </w:rPr>
                       </w:pPr>
                       <w:r>
@@ -339,10 +257,8 @@
                           <w:b/>
                           <w:i w:val="0"/>
                           <w:color w:val="002060"/>
-                          <w:sz w:val="22"/>
-                          <w:szCs w:val="22"/>
                         </w:rPr>
-                        <w:t xml:space="preserve">Exercise </w:t>
+                        <w:t>Exercise Goal:</w:t>
                       </w:r>
                       <w:r>
                         <w:rPr>
@@ -350,64 +266,22 @@
                           <w:b/>
                           <w:i w:val="0"/>
                           <w:color w:val="002060"/>
-                          <w:sz w:val="22"/>
-                          <w:szCs w:val="22"/>
                         </w:rPr>
-                        <w:t>Goal:</w:t>
-                      </w:r>
-                    </w:p>
-                    <w:p>
-                      <w:pPr>
-                        <w:pStyle w:val="Caption-Figure"/>
-                        <w:contextualSpacing/>
-                        <w:rPr>
-                          <w:rFonts w:ascii="Times New Roman" w:hAnsi="Times New Roman"/>
-                          <w:b/>
-                          <w:i w:val="0"/>
-                          <w:color w:val="002060"/>
-                          <w:sz w:val="22"/>
-                          <w:szCs w:val="22"/>
-                        </w:rPr>
-                      </w:pPr>
-                    </w:p>
-                    <w:p>
-                      <w:pPr>
-                        <w:pStyle w:val="Caption-Figure"/>
-                        <w:rPr>
-                          <w:rFonts w:ascii="Times New Roman" w:hAnsi="Times New Roman"/>
-                          <w:i w:val="0"/>
-                          <w:color w:val="002060"/>
-                          <w:sz w:val="22"/>
-                          <w:szCs w:val="22"/>
-                        </w:rPr>
-                      </w:pPr>
-                      <w:r>
-                        <w:rPr>
-                          <w:rFonts w:ascii="Times New Roman" w:hAnsi="Times New Roman"/>
-                          <w:i w:val="0"/>
-                          <w:color w:val="002060"/>
-                          <w:sz w:val="22"/>
-                          <w:szCs w:val="22"/>
-                        </w:rPr>
-                        <w:t xml:space="preserve">Identify </w:t>
+                        <w:t xml:space="preserve"> </w:t>
                       </w:r>
                       <w:r>
                         <w:rPr>
                           <w:rFonts w:ascii="Times New Roman" w:hAnsi="Times New Roman"/>
                           <w:i w:val="0"/>
                           <w:color w:val="002060"/>
-                          <w:sz w:val="22"/>
-                          <w:szCs w:val="22"/>
                         </w:rPr>
-                        <w:t xml:space="preserve">ways to approach </w:t>
+                        <w:t xml:space="preserve">Identify ways to approach </w:t>
                       </w:r>
                       <w:r>
                         <w:rPr>
                           <w:rFonts w:ascii="Times New Roman" w:hAnsi="Times New Roman"/>
                           <w:i w:val="0"/>
                           <w:color w:val="002060"/>
-                          <w:sz w:val="22"/>
-                          <w:szCs w:val="22"/>
                         </w:rPr>
                         <w:t>defining an LRP for SWNS/</w:t>
                       </w:r>
@@ -417,8 +291,6 @@
                           <w:rFonts w:ascii="Times New Roman" w:hAnsi="Times New Roman"/>
                           <w:i w:val="0"/>
                           <w:color w:val="002060"/>
-                          <w:sz w:val="22"/>
-                          <w:szCs w:val="22"/>
                         </w:rPr>
                         <w:t>BoF</w:t>
                       </w:r>
@@ -428,8 +300,6 @@
                           <w:rFonts w:ascii="Times New Roman" w:hAnsi="Times New Roman"/>
                           <w:i w:val="0"/>
                           <w:color w:val="002060"/>
-                          <w:sz w:val="22"/>
-                          <w:szCs w:val="22"/>
                         </w:rPr>
                         <w:t xml:space="preserve"> herring</w:t>
                       </w:r>
@@ -438,8 +308,6 @@
                           <w:rFonts w:ascii="Times New Roman" w:hAnsi="Times New Roman"/>
                           <w:i w:val="0"/>
                           <w:color w:val="002060"/>
-                          <w:sz w:val="22"/>
-                          <w:szCs w:val="22"/>
                         </w:rPr>
                         <w:t xml:space="preserve"> in a data-</w:t>
                       </w:r>
@@ -448,8 +316,6 @@
                           <w:rFonts w:ascii="Times New Roman" w:hAnsi="Times New Roman"/>
                           <w:i w:val="0"/>
                           <w:color w:val="002060"/>
-                          <w:sz w:val="22"/>
-                          <w:szCs w:val="22"/>
                         </w:rPr>
                         <w:t>rich context</w:t>
                       </w:r>
@@ -458,8 +324,6 @@
                           <w:rFonts w:ascii="Times New Roman" w:hAnsi="Times New Roman"/>
                           <w:i w:val="0"/>
                           <w:color w:val="002060"/>
-                          <w:sz w:val="22"/>
-                          <w:szCs w:val="22"/>
                         </w:rPr>
                         <w:t xml:space="preserve"> with time varying productivity</w:t>
                       </w:r>
@@ -468,8 +332,6 @@
                           <w:rFonts w:ascii="Times New Roman" w:hAnsi="Times New Roman"/>
                           <w:i w:val="0"/>
                           <w:color w:val="002060"/>
-                          <w:sz w:val="22"/>
-                          <w:szCs w:val="22"/>
                         </w:rPr>
                         <w:t>.</w:t>
                       </w:r>
@@ -478,8 +340,6 @@
                           <w:rFonts w:ascii="Times New Roman" w:hAnsi="Times New Roman"/>
                           <w:i w:val="0"/>
                           <w:color w:val="002060"/>
-                          <w:sz w:val="22"/>
-                          <w:szCs w:val="22"/>
                         </w:rPr>
                         <w:t xml:space="preserve"> Annual weight-at-age, maturity-at-age, selectivity-at-age, and recruitment are provided.</w:t>
                       </w:r>
@@ -502,8 +362,6 @@
           <w:rFonts w:ascii="Times New Roman" w:hAnsi="Times New Roman"/>
           <w:b/>
           <w:i w:val="0"/>
-          <w:sz w:val="22"/>
-          <w:szCs w:val="22"/>
         </w:rPr>
       </w:pPr>
     </w:p>
@@ -515,8 +373,6 @@
         <w:rPr>
           <w:rFonts w:ascii="Times New Roman" w:hAnsi="Times New Roman"/>
           <w:i w:val="0"/>
-          <w:sz w:val="22"/>
-          <w:szCs w:val="22"/>
         </w:rPr>
       </w:pPr>
       <w:r>
@@ -524,16 +380,14 @@
           <w:rFonts w:ascii="Times New Roman" w:hAnsi="Times New Roman"/>
           <w:i w:val="0"/>
           <w:noProof/>
-          <w:sz w:val="22"/>
-          <w:szCs w:val="22"/>
           <w:lang w:eastAsia="en-CA"/>
         </w:rPr>
         <mc:AlternateContent>
           <mc:Choice Requires="wps">
             <w:drawing>
-              <wp:inline distT="0" distB="0" distL="0" distR="0" wp14:anchorId="645B64F9" wp14:editId="0B05348B">
-                <wp:extent cx="5915025" cy="1882140"/>
-                <wp:effectExtent l="0" t="0" r="28575" b="22860"/>
+              <wp:inline distT="0" distB="0" distL="0" distR="0" wp14:anchorId="645B64F9" wp14:editId="3142FF26">
+                <wp:extent cx="5915025" cy="1912620"/>
+                <wp:effectExtent l="0" t="0" r="28575" b="11430"/>
                 <wp:docPr id="6" name="Text Box 2"/>
                 <wp:cNvGraphicFramePr>
                   <a:graphicFrameLocks xmlns:a="http://schemas.openxmlformats.org/drawingml/2006/main"/>
@@ -547,7 +401,7 @@
                       <wps:spPr bwMode="auto">
                         <a:xfrm>
                           <a:off x="0" y="0"/>
-                          <a:ext cx="5915025" cy="1882140"/>
+                          <a:ext cx="5915025" cy="1912620"/>
                         </a:xfrm>
                         <a:prstGeom prst="rect">
                           <a:avLst/>
@@ -575,8 +429,6 @@
                                 <w:rFonts w:ascii="Times New Roman" w:hAnsi="Times New Roman"/>
                                 <w:b/>
                                 <w:i w:val="0"/>
-                                <w:sz w:val="22"/>
-                                <w:szCs w:val="22"/>
                               </w:rPr>
                             </w:pPr>
                             <w:r>
@@ -584,8 +436,6 @@
                                 <w:rFonts w:ascii="Times New Roman" w:hAnsi="Times New Roman"/>
                                 <w:b/>
                                 <w:i w:val="0"/>
-                                <w:sz w:val="22"/>
-                                <w:szCs w:val="22"/>
                               </w:rPr>
                               <w:t>Exercise Questions:</w:t>
                             </w:r>
@@ -602,16 +452,12 @@
                               <w:rPr>
                                 <w:rFonts w:ascii="Times New Roman" w:hAnsi="Times New Roman"/>
                                 <w:i w:val="0"/>
-                                <w:sz w:val="22"/>
-                                <w:szCs w:val="22"/>
                               </w:rPr>
                             </w:pPr>
                             <w:r>
                               <w:rPr>
                                 <w:rFonts w:ascii="Times New Roman" w:hAnsi="Times New Roman"/>
                                 <w:i w:val="0"/>
-                                <w:sz w:val="22"/>
-                                <w:szCs w:val="22"/>
                               </w:rPr>
                               <w:t>I</w:t>
                             </w:r>
@@ -619,8 +465,6 @@
                               <w:rPr>
                                 <w:rFonts w:ascii="Times New Roman" w:hAnsi="Times New Roman"/>
                                 <w:i w:val="0"/>
-                                <w:sz w:val="22"/>
-                                <w:szCs w:val="22"/>
                               </w:rPr>
                               <w:t xml:space="preserve">dentify the </w:t>
                             </w:r>
@@ -628,8 +472,6 @@
                               <w:rPr>
                                 <w:rFonts w:ascii="Times New Roman" w:hAnsi="Times New Roman"/>
                                 <w:i w:val="0"/>
-                                <w:sz w:val="22"/>
-                                <w:szCs w:val="22"/>
                               </w:rPr>
                               <w:t>“preferred” approach</w:t>
                             </w:r>
@@ -637,8 +479,50 @@
                               <w:rPr>
                                 <w:rFonts w:ascii="Times New Roman" w:hAnsi="Times New Roman"/>
                                 <w:i w:val="0"/>
-                                <w:sz w:val="22"/>
-                                <w:szCs w:val="22"/>
+                              </w:rPr>
+                              <w:t xml:space="preserve"> </w:t>
+                            </w:r>
+                            <w:r>
+                              <w:rPr>
+                                <w:rFonts w:ascii="Times New Roman" w:hAnsi="Times New Roman"/>
+                                <w:i w:val="0"/>
+                              </w:rPr>
+                              <w:t>to defining an LRP for SWNS/</w:t>
+                            </w:r>
+                            <w:proofErr w:type="spellStart"/>
+                            <w:r>
+                              <w:rPr>
+                                <w:rFonts w:ascii="Times New Roman" w:hAnsi="Times New Roman"/>
+                                <w:i w:val="0"/>
+                              </w:rPr>
+                              <w:t>BoF</w:t>
+                            </w:r>
+                            <w:proofErr w:type="spellEnd"/>
+                            <w:r>
+                              <w:rPr>
+                                <w:rFonts w:ascii="Times New Roman" w:hAnsi="Times New Roman"/>
+                                <w:i w:val="0"/>
+                              </w:rPr>
+                              <w:t xml:space="preserve"> herring </w:t>
+                            </w:r>
+                            <w:r>
+                              <w:rPr>
+                                <w:rFonts w:ascii="Times New Roman" w:hAnsi="Times New Roman"/>
+                                <w:i w:val="0"/>
+                              </w:rPr>
+                              <w:t xml:space="preserve">that you feel </w:t>
+                            </w:r>
+                            <w:r>
+                              <w:rPr>
+                                <w:rFonts w:ascii="Times New Roman" w:hAnsi="Times New Roman"/>
+                                <w:i w:val="0"/>
+                              </w:rPr>
+                              <w:t>is most consistent with the candidate criteria for best-practice indicators and LRPs</w:t>
+                            </w:r>
+                            <w:r>
+                              <w:rPr>
+                                <w:rFonts w:ascii="Times New Roman" w:hAnsi="Times New Roman"/>
+                                <w:i w:val="0"/>
                               </w:rPr>
                               <w:t xml:space="preserve"> </w:t>
                             </w:r>
@@ -649,63 +533,7 @@
                                 <w:sz w:val="22"/>
                                 <w:szCs w:val="22"/>
                               </w:rPr>
-                              <w:t xml:space="preserve">to defining an LRP for </w:t>
-                            </w:r>
-                            <w:r>
-                              <w:rPr>
-                                <w:rFonts w:ascii="Times New Roman" w:hAnsi="Times New Roman"/>
-                                <w:i w:val="0"/>
-                                <w:sz w:val="22"/>
-                                <w:szCs w:val="22"/>
-                              </w:rPr>
-                              <w:t>SWNS/</w:t>
-                            </w:r>
-                            <w:proofErr w:type="spellStart"/>
-                            <w:r>
-                              <w:rPr>
-                                <w:rFonts w:ascii="Times New Roman" w:hAnsi="Times New Roman"/>
-                                <w:i w:val="0"/>
-                                <w:sz w:val="22"/>
-                                <w:szCs w:val="22"/>
-                              </w:rPr>
-                              <w:t>BoF</w:t>
-                            </w:r>
-                            <w:proofErr w:type="spellEnd"/>
-                            <w:r>
-                              <w:rPr>
-                                <w:rFonts w:ascii="Times New Roman" w:hAnsi="Times New Roman"/>
-                                <w:i w:val="0"/>
-                                <w:sz w:val="22"/>
-                                <w:szCs w:val="22"/>
-                              </w:rPr>
-                              <w:t xml:space="preserve"> herring </w:t>
-                            </w:r>
-                            <w:r>
-                              <w:rPr>
-                                <w:rFonts w:ascii="Times New Roman" w:hAnsi="Times New Roman"/>
-                                <w:i w:val="0"/>
-                                <w:sz w:val="22"/>
-                                <w:szCs w:val="22"/>
-                              </w:rPr>
-                              <w:t xml:space="preserve">that you feel </w:t>
-                            </w:r>
-                            <w:r>
-                              <w:rPr>
-                                <w:rFonts w:ascii="Times New Roman" w:hAnsi="Times New Roman"/>
-                                <w:i w:val="0"/>
-                                <w:sz w:val="22"/>
-                                <w:szCs w:val="22"/>
-                              </w:rPr>
-                              <w:t xml:space="preserve">is most consistent </w:t>
-                            </w:r>
-                            <w:r>
-                              <w:rPr>
-                                <w:rFonts w:ascii="Times New Roman" w:hAnsi="Times New Roman"/>
-                                <w:i w:val="0"/>
-                                <w:sz w:val="22"/>
-                                <w:szCs w:val="22"/>
-                              </w:rPr>
-                              <w:t>with the candidate criteria for best-practice indicators and LRPs</w:t>
+                              <w:t>(and any other criteria you feel is important)</w:t>
                             </w:r>
                           </w:p>
                           <w:p>
@@ -715,209 +543,114 @@
                                 <w:ilvl w:val="0"/>
                                 <w:numId w:val="15"/>
                               </w:numPr>
-                              <w:spacing w:beforeLines="120" w:before="288" w:afterLines="120" w:after="288" w:line="264" w:lineRule="auto"/>
+                              <w:spacing w:after="0"/>
                               <w:contextualSpacing/>
                               <w:rPr>
                                 <w:rFonts w:ascii="Times New Roman" w:hAnsi="Times New Roman"/>
                                 <w:i w:val="0"/>
-                                <w:sz w:val="22"/>
-                                <w:szCs w:val="22"/>
                               </w:rPr>
                             </w:pPr>
                             <w:r>
                               <w:rPr>
                                 <w:rFonts w:ascii="Times New Roman" w:hAnsi="Times New Roman"/>
                                 <w:i w:val="0"/>
-                                <w:sz w:val="22"/>
-                                <w:szCs w:val="22"/>
                               </w:rPr>
-                              <w:t xml:space="preserve">As a group, prepare a 1-2 slide (&lt; 5 minute) presentation to explain </w:t>
+                              <w:t xml:space="preserve">As a group, prepare a 1-2 slide (&lt; 5 </w:t>
+                            </w:r>
+                            <w:r>
+                              <w:rPr>
+                                <w:rFonts w:ascii="Times New Roman" w:hAnsi="Times New Roman"/>
+                                <w:i w:val="0"/>
+                              </w:rPr>
+                              <w:t xml:space="preserve">minute) presentation to explain: </w:t>
                             </w:r>
                           </w:p>
                           <w:p>
                             <w:pPr>
                               <w:pStyle w:val="Caption-Figure"/>
                               <w:numPr>
-                                <w:ilvl w:val="0"/>
-                                <w:numId w:val="22"/>
+                                <w:ilvl w:val="1"/>
+                                <w:numId w:val="15"/>
                               </w:numPr>
-                              <w:spacing w:beforeLines="120" w:before="288" w:afterLines="120" w:after="288" w:line="264" w:lineRule="auto"/>
+                              <w:spacing w:after="0"/>
                               <w:contextualSpacing/>
                               <w:rPr>
                                 <w:rFonts w:ascii="Times New Roman" w:hAnsi="Times New Roman"/>
                                 <w:i w:val="0"/>
-                                <w:sz w:val="22"/>
-                                <w:szCs w:val="22"/>
                               </w:rPr>
                             </w:pPr>
                             <w:r>
                               <w:rPr>
                                 <w:rFonts w:ascii="Times New Roman" w:hAnsi="Times New Roman"/>
                                 <w:i w:val="0"/>
-                                <w:sz w:val="22"/>
-                                <w:szCs w:val="22"/>
                               </w:rPr>
-                              <w:t xml:space="preserve">The preferred </w:t>
-                            </w:r>
-                            <w:r>
-                              <w:rPr>
-                                <w:rFonts w:ascii="Times New Roman" w:hAnsi="Times New Roman"/>
-                                <w:i w:val="0"/>
-                                <w:sz w:val="22"/>
-                                <w:szCs w:val="22"/>
-                              </w:rPr>
-                              <w:t>approach (indicator and LRP)</w:t>
+                              <w:t>Candidate approaches (indicators and LRPs) considered, and their pros and cons</w:t>
                             </w:r>
                           </w:p>
                           <w:p>
                             <w:pPr>
                               <w:pStyle w:val="Caption-Figure"/>
                               <w:numPr>
-                                <w:ilvl w:val="0"/>
-                                <w:numId w:val="22"/>
+                                <w:ilvl w:val="1"/>
+                                <w:numId w:val="15"/>
                               </w:numPr>
-                              <w:spacing w:beforeLines="120" w:before="288" w:afterLines="120" w:after="288" w:line="264" w:lineRule="auto"/>
+                              <w:spacing w:after="0"/>
                               <w:contextualSpacing/>
                               <w:rPr>
                                 <w:rFonts w:ascii="Times New Roman" w:hAnsi="Times New Roman"/>
                                 <w:i w:val="0"/>
-                                <w:sz w:val="22"/>
-                                <w:szCs w:val="22"/>
                               </w:rPr>
                             </w:pPr>
                             <w:r>
                               <w:rPr>
                                 <w:rFonts w:ascii="Times New Roman" w:hAnsi="Times New Roman"/>
                                 <w:i w:val="0"/>
-                                <w:sz w:val="22"/>
-                                <w:szCs w:val="22"/>
                               </w:rPr>
-                              <w:t xml:space="preserve">The rationale </w:t>
-                            </w:r>
-                            <w:r>
-                              <w:rPr>
-                                <w:rFonts w:ascii="Times New Roman" w:hAnsi="Times New Roman"/>
-                                <w:i w:val="0"/>
-                                <w:sz w:val="22"/>
-                                <w:szCs w:val="22"/>
-                              </w:rPr>
-                              <w:t xml:space="preserve">for </w:t>
-                            </w:r>
-                            <w:r>
-                              <w:rPr>
-                                <w:rFonts w:ascii="Times New Roman" w:hAnsi="Times New Roman"/>
-                                <w:i w:val="0"/>
-                                <w:sz w:val="22"/>
-                                <w:szCs w:val="22"/>
-                              </w:rPr>
-                              <w:t xml:space="preserve">and underlying assumptions </w:t>
-                            </w:r>
-                            <w:r>
-                              <w:rPr>
-                                <w:rFonts w:ascii="Times New Roman" w:hAnsi="Times New Roman"/>
-                                <w:i w:val="0"/>
-                                <w:sz w:val="22"/>
-                                <w:szCs w:val="22"/>
-                              </w:rPr>
-                              <w:t>of</w:t>
-                            </w:r>
-                            <w:r>
-                              <w:rPr>
-                                <w:rFonts w:ascii="Times New Roman" w:hAnsi="Times New Roman"/>
-                                <w:i w:val="0"/>
-                                <w:sz w:val="22"/>
-                                <w:szCs w:val="22"/>
-                              </w:rPr>
-                              <w:t xml:space="preserve"> the preferred approach</w:t>
+                              <w:t>The preferred approach (indicator and LRP)</w:t>
                             </w:r>
                           </w:p>
                           <w:p>
                             <w:pPr>
                               <w:pStyle w:val="Caption-Figure"/>
                               <w:numPr>
-                                <w:ilvl w:val="0"/>
-                                <w:numId w:val="22"/>
+                                <w:ilvl w:val="1"/>
+                                <w:numId w:val="15"/>
                               </w:numPr>
-                              <w:spacing w:beforeLines="120" w:before="288" w:afterLines="120" w:after="288" w:line="264" w:lineRule="auto"/>
+                              <w:spacing w:after="0"/>
                               <w:contextualSpacing/>
                               <w:rPr>
                                 <w:rFonts w:ascii="Times New Roman" w:hAnsi="Times New Roman"/>
                                 <w:i w:val="0"/>
-                                <w:sz w:val="22"/>
-                                <w:szCs w:val="22"/>
                               </w:rPr>
                             </w:pPr>
                             <w:r>
                               <w:rPr>
                                 <w:rFonts w:ascii="Times New Roman" w:hAnsi="Times New Roman"/>
                                 <w:i w:val="0"/>
-                                <w:sz w:val="22"/>
-                                <w:szCs w:val="22"/>
                               </w:rPr>
-                              <w:t>Include a time series plot of the indicator and add a line to represent the LRP.</w:t>
+                              <w:t>The rationale for and underlying assumptions of the preferred approach</w:t>
                             </w:r>
+                          </w:p>
+                          <w:p>
+                            <w:pPr>
+                              <w:pStyle w:val="Caption-Figure"/>
+                              <w:numPr>
+                                <w:ilvl w:val="1"/>
+                                <w:numId w:val="15"/>
+                              </w:numPr>
+                              <w:spacing w:after="0"/>
+                              <w:contextualSpacing/>
+                              <w:rPr>
+                                <w:rFonts w:ascii="Times New Roman" w:hAnsi="Times New Roman"/>
+                                <w:i w:val="0"/>
+                              </w:rPr>
+                            </w:pPr>
                             <w:r>
                               <w:rPr>
                                 <w:rFonts w:ascii="Times New Roman" w:hAnsi="Times New Roman"/>
                                 <w:i w:val="0"/>
-                                <w:sz w:val="22"/>
-                                <w:szCs w:val="22"/>
                               </w:rPr>
-                              <w:t xml:space="preserve"> </w:t>
-                            </w:r>
-                            <w:r>
-                              <w:rPr>
-                                <w:rFonts w:ascii="Times New Roman" w:hAnsi="Times New Roman"/>
-                                <w:i w:val="0"/>
-                                <w:sz w:val="22"/>
-                                <w:szCs w:val="22"/>
-                              </w:rPr>
-                              <w:t xml:space="preserve">Extend the LRP line 10 years into the future to reflect the </w:t>
-                            </w:r>
-                            <w:r>
-                              <w:rPr>
-                                <w:rFonts w:ascii="Times New Roman" w:hAnsi="Times New Roman"/>
-                                <w:i w:val="0"/>
-                                <w:sz w:val="22"/>
-                                <w:szCs w:val="22"/>
-                              </w:rPr>
-                              <w:t xml:space="preserve">assumed future </w:t>
-                            </w:r>
-                            <w:r>
-                              <w:rPr>
-                                <w:rFonts w:ascii="Times New Roman" w:hAnsi="Times New Roman"/>
-                                <w:i w:val="0"/>
-                                <w:sz w:val="22"/>
-                                <w:szCs w:val="22"/>
-                              </w:rPr>
-                              <w:t xml:space="preserve">conditions (and therefore </w:t>
-                            </w:r>
-                            <w:r>
-                              <w:rPr>
-                                <w:rFonts w:ascii="Times New Roman" w:hAnsi="Times New Roman"/>
-                                <w:i w:val="0"/>
-                                <w:sz w:val="22"/>
-                                <w:szCs w:val="22"/>
-                              </w:rPr>
-                              <w:t>LRP</w:t>
-                            </w:r>
-                            <w:r>
-                              <w:rPr>
-                                <w:rFonts w:ascii="Times New Roman" w:hAnsi="Times New Roman"/>
-                                <w:i w:val="0"/>
-                                <w:sz w:val="22"/>
-                                <w:szCs w:val="22"/>
-                              </w:rPr>
-                              <w:t>)</w:t>
-                            </w:r>
-                            <w:r>
-                              <w:rPr>
-                                <w:rFonts w:ascii="Times New Roman" w:hAnsi="Times New Roman"/>
-                                <w:i w:val="0"/>
-                                <w:sz w:val="22"/>
-                                <w:szCs w:val="22"/>
-                              </w:rPr>
-                              <w:t xml:space="preserve"> used in the projection period.</w:t>
+                              <w:t>Include a time series plot of the indicator and add a line to represent the LRP. Extend the LRP line 10 years into the future to reflect the assumed future conditions (and therefore LRP) used in the projection period.</w:t>
                             </w:r>
                           </w:p>
                         </w:txbxContent>
@@ -933,7 +666,7 @@
           </mc:Choice>
           <mc:Fallback>
             <w:pict>
-              <v:shape w14:anchorId="645B64F9" id="_x0000_s1027" type="#_x0000_t202" style="width:465.75pt;height:148.2pt;visibility:visible;mso-wrap-style:square;mso-left-percent:-10001;mso-top-percent:-10001;mso-position-horizontal:absolute;mso-position-horizontal-relative:char;mso-position-vertical:absolute;mso-position-vertical-relative:line;mso-left-percent:-10001;mso-top-percent:-10001;v-text-anchor:top" o:gfxdata="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" fillcolor="#e7e6e6 [3214]" strokecolor="#002060">
+              <v:shape w14:anchorId="645B64F9" id="_x0000_s1027" type="#_x0000_t202" style="width:465.75pt;height:150.6pt;visibility:visible;mso-wrap-style:square;mso-left-percent:-10001;mso-top-percent:-10001;mso-position-horizontal:absolute;mso-position-horizontal-relative:char;mso-position-vertical:absolute;mso-position-vertical-relative:line;mso-left-percent:-10001;mso-top-percent:-10001;v-text-anchor:top" o:gfxdata="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" fillcolor="#e7e6e6 [3214]" strokecolor="#002060">
                 <v:textbox>
                   <w:txbxContent>
                     <w:p>
@@ -945,8 +678,6 @@
                           <w:rFonts w:ascii="Times New Roman" w:hAnsi="Times New Roman"/>
                           <w:b/>
                           <w:i w:val="0"/>
-                          <w:sz w:val="22"/>
-                          <w:szCs w:val="22"/>
                         </w:rPr>
                       </w:pPr>
                       <w:r>
@@ -954,8 +685,6 @@
                           <w:rFonts w:ascii="Times New Roman" w:hAnsi="Times New Roman"/>
                           <w:b/>
                           <w:i w:val="0"/>
-                          <w:sz w:val="22"/>
-                          <w:szCs w:val="22"/>
                         </w:rPr>
                         <w:t>Exercise Questions:</w:t>
                       </w:r>
@@ -972,16 +701,12 @@
                         <w:rPr>
                           <w:rFonts w:ascii="Times New Roman" w:hAnsi="Times New Roman"/>
                           <w:i w:val="0"/>
-                          <w:sz w:val="22"/>
-                          <w:szCs w:val="22"/>
                         </w:rPr>
                       </w:pPr>
                       <w:r>
                         <w:rPr>
                           <w:rFonts w:ascii="Times New Roman" w:hAnsi="Times New Roman"/>
                           <w:i w:val="0"/>
-                          <w:sz w:val="22"/>
-                          <w:szCs w:val="22"/>
                         </w:rPr>
                         <w:t>I</w:t>
                       </w:r>
@@ -989,8 +714,6 @@
                         <w:rPr>
                           <w:rFonts w:ascii="Times New Roman" w:hAnsi="Times New Roman"/>
                           <w:i w:val="0"/>
-                          <w:sz w:val="22"/>
-                          <w:szCs w:val="22"/>
                         </w:rPr>
                         <w:t xml:space="preserve">dentify the </w:t>
                       </w:r>
@@ -998,8 +721,6 @@
                         <w:rPr>
                           <w:rFonts w:ascii="Times New Roman" w:hAnsi="Times New Roman"/>
                           <w:i w:val="0"/>
-                          <w:sz w:val="22"/>
-                          <w:szCs w:val="22"/>
                         </w:rPr>
                         <w:t>“preferred” approach</w:t>
                       </w:r>
@@ -1007,8 +728,50 @@
                         <w:rPr>
                           <w:rFonts w:ascii="Times New Roman" w:hAnsi="Times New Roman"/>
                           <w:i w:val="0"/>
-                          <w:sz w:val="22"/>
-                          <w:szCs w:val="22"/>
+                        </w:rPr>
+                        <w:t xml:space="preserve"> </w:t>
+                      </w:r>
+                      <w:r>
+                        <w:rPr>
+                          <w:rFonts w:ascii="Times New Roman" w:hAnsi="Times New Roman"/>
+                          <w:i w:val="0"/>
+                        </w:rPr>
+                        <w:t>to defining an LRP for SWNS/</w:t>
+                      </w:r>
+                      <w:proofErr w:type="spellStart"/>
+                      <w:r>
+                        <w:rPr>
+                          <w:rFonts w:ascii="Times New Roman" w:hAnsi="Times New Roman"/>
+                          <w:i w:val="0"/>
+                        </w:rPr>
+                        <w:t>BoF</w:t>
+                      </w:r>
+                      <w:proofErr w:type="spellEnd"/>
+                      <w:r>
+                        <w:rPr>
+                          <w:rFonts w:ascii="Times New Roman" w:hAnsi="Times New Roman"/>
+                          <w:i w:val="0"/>
+                        </w:rPr>
+                        <w:t xml:space="preserve"> herring </w:t>
+                      </w:r>
+                      <w:r>
+                        <w:rPr>
+                          <w:rFonts w:ascii="Times New Roman" w:hAnsi="Times New Roman"/>
+                          <w:i w:val="0"/>
+                        </w:rPr>
+                        <w:t xml:space="preserve">that you feel </w:t>
+                      </w:r>
+                      <w:r>
+                        <w:rPr>
+                          <w:rFonts w:ascii="Times New Roman" w:hAnsi="Times New Roman"/>
+                          <w:i w:val="0"/>
+                        </w:rPr>
+                        <w:t>is most consistent with the candidate criteria for best-practice indicators and LRPs</w:t>
+                      </w:r>
+                      <w:r>
+                        <w:rPr>
+                          <w:rFonts w:ascii="Times New Roman" w:hAnsi="Times New Roman"/>
+                          <w:i w:val="0"/>
                         </w:rPr>
                         <w:t xml:space="preserve"> </w:t>
                       </w:r>
@@ -1019,63 +782,7 @@
                           <w:sz w:val="22"/>
                           <w:szCs w:val="22"/>
                         </w:rPr>
-                        <w:t xml:space="preserve">to defining an LRP for </w:t>
-                      </w:r>
-                      <w:r>
-                        <w:rPr>
-                          <w:rFonts w:ascii="Times New Roman" w:hAnsi="Times New Roman"/>
-                          <w:i w:val="0"/>
-                          <w:sz w:val="22"/>
-                          <w:szCs w:val="22"/>
-                        </w:rPr>
-                        <w:t>SWNS/</w:t>
-                      </w:r>
-                      <w:proofErr w:type="spellStart"/>
-                      <w:r>
-                        <w:rPr>
-                          <w:rFonts w:ascii="Times New Roman" w:hAnsi="Times New Roman"/>
-                          <w:i w:val="0"/>
-                          <w:sz w:val="22"/>
-                          <w:szCs w:val="22"/>
-                        </w:rPr>
-                        <w:t>BoF</w:t>
-                      </w:r>
-                      <w:proofErr w:type="spellEnd"/>
-                      <w:r>
-                        <w:rPr>
-                          <w:rFonts w:ascii="Times New Roman" w:hAnsi="Times New Roman"/>
-                          <w:i w:val="0"/>
-                          <w:sz w:val="22"/>
-                          <w:szCs w:val="22"/>
-                        </w:rPr>
-                        <w:t xml:space="preserve"> herring </w:t>
-                      </w:r>
-                      <w:r>
-                        <w:rPr>
-                          <w:rFonts w:ascii="Times New Roman" w:hAnsi="Times New Roman"/>
-                          <w:i w:val="0"/>
-                          <w:sz w:val="22"/>
-                          <w:szCs w:val="22"/>
-                        </w:rPr>
-                        <w:t xml:space="preserve">that you feel </w:t>
-                      </w:r>
-                      <w:r>
-                        <w:rPr>
-                          <w:rFonts w:ascii="Times New Roman" w:hAnsi="Times New Roman"/>
-                          <w:i w:val="0"/>
-                          <w:sz w:val="22"/>
-                          <w:szCs w:val="22"/>
-                        </w:rPr>
-                        <w:t xml:space="preserve">is most consistent </w:t>
-                      </w:r>
-                      <w:r>
-                        <w:rPr>
-                          <w:rFonts w:ascii="Times New Roman" w:hAnsi="Times New Roman"/>
-                          <w:i w:val="0"/>
-                          <w:sz w:val="22"/>
-                          <w:szCs w:val="22"/>
-                        </w:rPr>
-                        <w:t>with the candidate criteria for best-practice indicators and LRPs</w:t>
+                        <w:t>(and any other criteria you feel is important)</w:t>
                       </w:r>
                     </w:p>
                     <w:p>
@@ -1085,209 +792,114 @@
                           <w:ilvl w:val="0"/>
                           <w:numId w:val="15"/>
                         </w:numPr>
-                        <w:spacing w:beforeLines="120" w:before="288" w:afterLines="120" w:after="288" w:line="264" w:lineRule="auto"/>
+                        <w:spacing w:after="0"/>
                         <w:contextualSpacing/>
                         <w:rPr>
                           <w:rFonts w:ascii="Times New Roman" w:hAnsi="Times New Roman"/>
                           <w:i w:val="0"/>
-                          <w:sz w:val="22"/>
-                          <w:szCs w:val="22"/>
                         </w:rPr>
                       </w:pPr>
                       <w:r>
                         <w:rPr>
                           <w:rFonts w:ascii="Times New Roman" w:hAnsi="Times New Roman"/>
                           <w:i w:val="0"/>
-                          <w:sz w:val="22"/>
-                          <w:szCs w:val="22"/>
                         </w:rPr>
-                        <w:t xml:space="preserve">As a group, prepare a 1-2 slide (&lt; 5 minute) presentation to explain </w:t>
+                        <w:t xml:space="preserve">As a group, prepare a 1-2 slide (&lt; 5 </w:t>
+                      </w:r>
+                      <w:r>
+                        <w:rPr>
+                          <w:rFonts w:ascii="Times New Roman" w:hAnsi="Times New Roman"/>
+                          <w:i w:val="0"/>
+                        </w:rPr>
+                        <w:t xml:space="preserve">minute) presentation to explain: </w:t>
                       </w:r>
                     </w:p>
                     <w:p>
                       <w:pPr>
                         <w:pStyle w:val="Caption-Figure"/>
                         <w:numPr>
-                          <w:ilvl w:val="0"/>
-                          <w:numId w:val="22"/>
+                          <w:ilvl w:val="1"/>
+                          <w:numId w:val="15"/>
                         </w:numPr>
-                        <w:spacing w:beforeLines="120" w:before="288" w:afterLines="120" w:after="288" w:line="264" w:lineRule="auto"/>
+                        <w:spacing w:after="0"/>
                         <w:contextualSpacing/>
                         <w:rPr>
                           <w:rFonts w:ascii="Times New Roman" w:hAnsi="Times New Roman"/>
                           <w:i w:val="0"/>
-                          <w:sz w:val="22"/>
-                          <w:szCs w:val="22"/>
                         </w:rPr>
                       </w:pPr>
                       <w:r>
                         <w:rPr>
                           <w:rFonts w:ascii="Times New Roman" w:hAnsi="Times New Roman"/>
                           <w:i w:val="0"/>
-                          <w:sz w:val="22"/>
-                          <w:szCs w:val="22"/>
                         </w:rPr>
-                        <w:t xml:space="preserve">The preferred </w:t>
-                      </w:r>
-                      <w:r>
-                        <w:rPr>
-                          <w:rFonts w:ascii="Times New Roman" w:hAnsi="Times New Roman"/>
-                          <w:i w:val="0"/>
-                          <w:sz w:val="22"/>
-                          <w:szCs w:val="22"/>
-                        </w:rPr>
-                        <w:t>approach (indicator and LRP)</w:t>
+                        <w:t>Candidate approaches (indicators and LRPs) considered, and their pros and cons</w:t>
                       </w:r>
                     </w:p>
                     <w:p>
                       <w:pPr>
                         <w:pStyle w:val="Caption-Figure"/>
                         <w:numPr>
-                          <w:ilvl w:val="0"/>
-                          <w:numId w:val="22"/>
+                          <w:ilvl w:val="1"/>
+                          <w:numId w:val="15"/>
                         </w:numPr>
-                        <w:spacing w:beforeLines="120" w:before="288" w:afterLines="120" w:after="288" w:line="264" w:lineRule="auto"/>
+                        <w:spacing w:after="0"/>
                         <w:contextualSpacing/>
                         <w:rPr>
                           <w:rFonts w:ascii="Times New Roman" w:hAnsi="Times New Roman"/>
                           <w:i w:val="0"/>
-                          <w:sz w:val="22"/>
-                          <w:szCs w:val="22"/>
                         </w:rPr>
                       </w:pPr>
                       <w:r>
                         <w:rPr>
                           <w:rFonts w:ascii="Times New Roman" w:hAnsi="Times New Roman"/>
                           <w:i w:val="0"/>
-                          <w:sz w:val="22"/>
-                          <w:szCs w:val="22"/>
                         </w:rPr>
-                        <w:t xml:space="preserve">The rationale </w:t>
-                      </w:r>
-                      <w:r>
-                        <w:rPr>
-                          <w:rFonts w:ascii="Times New Roman" w:hAnsi="Times New Roman"/>
-                          <w:i w:val="0"/>
-                          <w:sz w:val="22"/>
-                          <w:szCs w:val="22"/>
-                        </w:rPr>
-                        <w:t xml:space="preserve">for </w:t>
-                      </w:r>
-                      <w:r>
-                        <w:rPr>
-                          <w:rFonts w:ascii="Times New Roman" w:hAnsi="Times New Roman"/>
-                          <w:i w:val="0"/>
-                          <w:sz w:val="22"/>
-                          <w:szCs w:val="22"/>
-                        </w:rPr>
-                        <w:t xml:space="preserve">and underlying assumptions </w:t>
-                      </w:r>
-                      <w:r>
-                        <w:rPr>
-                          <w:rFonts w:ascii="Times New Roman" w:hAnsi="Times New Roman"/>
-                          <w:i w:val="0"/>
-                          <w:sz w:val="22"/>
-                          <w:szCs w:val="22"/>
-                        </w:rPr>
-                        <w:t>of</w:t>
-                      </w:r>
-                      <w:r>
-                        <w:rPr>
-                          <w:rFonts w:ascii="Times New Roman" w:hAnsi="Times New Roman"/>
-                          <w:i w:val="0"/>
-                          <w:sz w:val="22"/>
-                          <w:szCs w:val="22"/>
-                        </w:rPr>
-                        <w:t xml:space="preserve"> the preferred approach</w:t>
+                        <w:t>The preferred approach (indicator and LRP)</w:t>
                       </w:r>
                     </w:p>
                     <w:p>
                       <w:pPr>
                         <w:pStyle w:val="Caption-Figure"/>
                         <w:numPr>
-                          <w:ilvl w:val="0"/>
-                          <w:numId w:val="22"/>
+                          <w:ilvl w:val="1"/>
+                          <w:numId w:val="15"/>
                         </w:numPr>
-                        <w:spacing w:beforeLines="120" w:before="288" w:afterLines="120" w:after="288" w:line="264" w:lineRule="auto"/>
+                        <w:spacing w:after="0"/>
                         <w:contextualSpacing/>
                         <w:rPr>
                           <w:rFonts w:ascii="Times New Roman" w:hAnsi="Times New Roman"/>
                           <w:i w:val="0"/>
-                          <w:sz w:val="22"/>
-                          <w:szCs w:val="22"/>
                         </w:rPr>
                       </w:pPr>
                       <w:r>
                         <w:rPr>
                           <w:rFonts w:ascii="Times New Roman" w:hAnsi="Times New Roman"/>
                           <w:i w:val="0"/>
-                          <w:sz w:val="22"/>
-                          <w:szCs w:val="22"/>
                         </w:rPr>
-                        <w:t>Include a time series plot of the indicator and add a line to represent the LRP.</w:t>
+                        <w:t>The rationale for and underlying assumptions of the preferred approach</w:t>
                       </w:r>
+                    </w:p>
+                    <w:p>
+                      <w:pPr>
+                        <w:pStyle w:val="Caption-Figure"/>
+                        <w:numPr>
+                          <w:ilvl w:val="1"/>
+                          <w:numId w:val="15"/>
+                        </w:numPr>
+                        <w:spacing w:after="0"/>
+                        <w:contextualSpacing/>
+                        <w:rPr>
+                          <w:rFonts w:ascii="Times New Roman" w:hAnsi="Times New Roman"/>
+                          <w:i w:val="0"/>
+                        </w:rPr>
+                      </w:pPr>
                       <w:r>
                         <w:rPr>
                           <w:rFonts w:ascii="Times New Roman" w:hAnsi="Times New Roman"/>
                           <w:i w:val="0"/>
-                          <w:sz w:val="22"/>
-                          <w:szCs w:val="22"/>
                         </w:rPr>
-                        <w:t xml:space="preserve"> </w:t>
-                      </w:r>
-                      <w:r>
-                        <w:rPr>
-                          <w:rFonts w:ascii="Times New Roman" w:hAnsi="Times New Roman"/>
-                          <w:i w:val="0"/>
-                          <w:sz w:val="22"/>
-                          <w:szCs w:val="22"/>
-                        </w:rPr>
-                        <w:t xml:space="preserve">Extend the LRP line 10 years into the future to reflect the </w:t>
-                      </w:r>
-                      <w:r>
-                        <w:rPr>
-                          <w:rFonts w:ascii="Times New Roman" w:hAnsi="Times New Roman"/>
-                          <w:i w:val="0"/>
-                          <w:sz w:val="22"/>
-                          <w:szCs w:val="22"/>
-                        </w:rPr>
-                        <w:t xml:space="preserve">assumed future </w:t>
-                      </w:r>
-                      <w:r>
-                        <w:rPr>
-                          <w:rFonts w:ascii="Times New Roman" w:hAnsi="Times New Roman"/>
-                          <w:i w:val="0"/>
-                          <w:sz w:val="22"/>
-                          <w:szCs w:val="22"/>
-                        </w:rPr>
-                        <w:t xml:space="preserve">conditions (and therefore </w:t>
-                      </w:r>
-                      <w:r>
-                        <w:rPr>
-                          <w:rFonts w:ascii="Times New Roman" w:hAnsi="Times New Roman"/>
-                          <w:i w:val="0"/>
-                          <w:sz w:val="22"/>
-                          <w:szCs w:val="22"/>
-                        </w:rPr>
-                        <w:t>LRP</w:t>
-                      </w:r>
-                      <w:r>
-                        <w:rPr>
-                          <w:rFonts w:ascii="Times New Roman" w:hAnsi="Times New Roman"/>
-                          <w:i w:val="0"/>
-                          <w:sz w:val="22"/>
-                          <w:szCs w:val="22"/>
-                        </w:rPr>
-                        <w:t>)</w:t>
-                      </w:r>
-                      <w:r>
-                        <w:rPr>
-                          <w:rFonts w:ascii="Times New Roman" w:hAnsi="Times New Roman"/>
-                          <w:i w:val="0"/>
-                          <w:sz w:val="22"/>
-                          <w:szCs w:val="22"/>
-                        </w:rPr>
-                        <w:t xml:space="preserve"> used in the projection period.</w:t>
+                        <w:t>Include a time series plot of the indicator and add a line to represent the LRP. Extend the LRP line 10 years into the future to reflect the assumed future conditions (and therefore LRP) used in the projection period.</w:t>
                       </w:r>
                     </w:p>
                   </w:txbxContent>
@@ -1301,28 +913,65 @@
     </w:p>
     <w:p>
       <w:pPr>
+        <w:spacing w:after="120"/>
         <w:rPr>
           <w:rFonts w:ascii="Times New Roman" w:hAnsi="Times New Roman" w:cs="Times New Roman"/>
           <w:b/>
+          <w:sz w:val="20"/>
+          <w:szCs w:val="20"/>
         </w:rPr>
       </w:pPr>
       <w:r>
         <w:rPr>
           <w:rFonts w:ascii="Times New Roman" w:hAnsi="Times New Roman" w:cs="Times New Roman"/>
           <w:b/>
+          <w:sz w:val="20"/>
+          <w:szCs w:val="20"/>
         </w:rPr>
         <w:t>Background:</w:t>
       </w:r>
+      <w:r>
+        <w:rPr>
+          <w:rFonts w:ascii="Times New Roman" w:hAnsi="Times New Roman" w:cs="Times New Roman"/>
+          <w:b/>
+          <w:sz w:val="20"/>
+          <w:szCs w:val="20"/>
+        </w:rPr>
+        <w:t xml:space="preserve"> </w:t>
+      </w:r>
+      <w:r>
+        <w:rPr>
+          <w:rFonts w:ascii="Times New Roman" w:hAnsi="Times New Roman" w:cs="Times New Roman"/>
+          <w:sz w:val="20"/>
+          <w:szCs w:val="20"/>
+        </w:rPr>
+        <w:t xml:space="preserve">General background of the fishery is </w:t>
+      </w:r>
+      <w:hyperlink r:id="rId6" w:history="1">
+        <w:r>
+          <w:rPr>
+            <w:rStyle w:val="Hyperlink"/>
+            <w:rFonts w:ascii="Times New Roman" w:hAnsi="Times New Roman" w:cs="Times New Roman"/>
+            <w:sz w:val="20"/>
+            <w:szCs w:val="20"/>
+          </w:rPr>
+          <w:t>here</w:t>
+        </w:r>
+      </w:hyperlink>
     </w:p>
     <w:p>
       <w:pPr>
         <w:rPr>
           <w:rFonts w:ascii="Times New Roman" w:hAnsi="Times New Roman" w:cs="Times New Roman"/>
+          <w:sz w:val="20"/>
+          <w:szCs w:val="20"/>
         </w:rPr>
       </w:pPr>
       <w:r>
         <w:rPr>
           <w:rFonts w:ascii="Times New Roman" w:hAnsi="Times New Roman" w:cs="Times New Roman"/>
+          <w:sz w:val="20"/>
+          <w:szCs w:val="20"/>
         </w:rPr>
         <w:t>An age structured model for SWNS/</w:t>
       </w:r>
@@ -1330,6 +979,8 @@
       <w:r>
         <w:rPr>
           <w:rFonts w:ascii="Times New Roman" w:hAnsi="Times New Roman" w:cs="Times New Roman"/>
+          <w:sz w:val="20"/>
+          <w:szCs w:val="20"/>
         </w:rPr>
         <w:t>BoF</w:t>
       </w:r>
@@ -1337,45 +988,36 @@
       <w:r>
         <w:rPr>
           <w:rFonts w:ascii="Times New Roman" w:hAnsi="Times New Roman" w:cs="Times New Roman"/>
-        </w:rPr>
-        <w:t xml:space="preserve"> herring stock has been fit. This is the same model that was used for exercise 2. For this exercise, consider that a spawning ground (Trinity Ledge: Figure 1) that was historically important to the SWNS/</w:t>
-      </w:r>
-      <w:proofErr w:type="spellStart"/>
-      <w:r>
-        <w:rPr>
-          <w:rFonts w:ascii="Times New Roman" w:hAnsi="Times New Roman" w:cs="Times New Roman"/>
-        </w:rPr>
-        <w:t>BoF</w:t>
-      </w:r>
-      <w:proofErr w:type="spellEnd"/>
-      <w:r>
-        <w:rPr>
-          <w:rFonts w:ascii="Times New Roman" w:hAnsi="Times New Roman" w:cs="Times New Roman"/>
-        </w:rPr>
-        <w:t xml:space="preserve"> stock collapsed between 1985-1990 and has not recovered and that there is variability in the biological parameters</w:t>
+          <w:sz w:val="20"/>
+          <w:szCs w:val="20"/>
+        </w:rPr>
+        <w:t xml:space="preserve"> herring stock has been fit. This is the same model that was used for exercise 2. For this exercise, consider that there is variability in the biological parameters (weight-at-age and maturity-at-age) </w:t>
       </w:r>
       <w:r>
         <w:rPr>
           <w:rFonts w:ascii="Times New Roman" w:hAnsi="Times New Roman" w:cs="Times New Roman"/>
-        </w:rPr>
-        <w:t xml:space="preserve"> (weight-at-age and maturity-at-age)</w:t>
+          <w:sz w:val="20"/>
+          <w:szCs w:val="20"/>
+        </w:rPr>
+        <w:t xml:space="preserve">and vulnerability-at-age </w:t>
       </w:r>
       <w:r>
         <w:rPr>
           <w:rFonts w:ascii="Times New Roman" w:hAnsi="Times New Roman" w:cs="Times New Roman"/>
-        </w:rPr>
-        <w:t xml:space="preserve"> over time.</w:t>
+          <w:sz w:val="20"/>
+          <w:szCs w:val="20"/>
+        </w:rPr>
+        <w:t>over time.</w:t>
       </w:r>
     </w:p>
     <w:p>
       <w:pPr>
         <w:pStyle w:val="Caption-Figure"/>
+        <w:spacing w:after="120"/>
         <w:rPr>
           <w:rFonts w:ascii="Times New Roman" w:hAnsi="Times New Roman"/>
           <w:b/>
           <w:i w:val="0"/>
-          <w:sz w:val="22"/>
-          <w:szCs w:val="22"/>
         </w:rPr>
       </w:pPr>
       <w:r>
@@ -1383,8 +1025,6 @@
           <w:rFonts w:ascii="Times New Roman" w:hAnsi="Times New Roman"/>
           <w:b/>
           <w:i w:val="0"/>
-          <w:sz w:val="22"/>
-          <w:szCs w:val="22"/>
         </w:rPr>
         <w:t xml:space="preserve">Dataset: </w:t>
       </w:r>
@@ -1398,50 +1038,79 @@
         </w:numPr>
         <w:rPr>
           <w:rFonts w:ascii="Times New Roman" w:hAnsi="Times New Roman" w:cs="Times New Roman"/>
+          <w:sz w:val="20"/>
+          <w:szCs w:val="20"/>
           <w:lang w:val="en-CA"/>
         </w:rPr>
       </w:pPr>
       <w:r>
         <w:rPr>
           <w:rFonts w:ascii="Times New Roman" w:hAnsi="Times New Roman" w:cs="Times New Roman"/>
+          <w:sz w:val="20"/>
+          <w:szCs w:val="20"/>
           <w:lang w:val="en-CA"/>
         </w:rPr>
-        <w:t>M</w:t>
+        <w:t xml:space="preserve">Model estimated spawning stock biomass (SSB in </w:t>
       </w:r>
+      <w:proofErr w:type="spellStart"/>
       <w:r>
         <w:rPr>
           <w:rFonts w:ascii="Times New Roman" w:hAnsi="Times New Roman" w:cs="Times New Roman"/>
+          <w:sz w:val="20"/>
+          <w:szCs w:val="20"/>
           <w:lang w:val="en-CA"/>
         </w:rPr>
-        <w:t xml:space="preserve">odel estimated spawning stock biomass, recruitment, </w:t>
+        <w:t>kt</w:t>
       </w:r>
+      <w:proofErr w:type="spellEnd"/>
       <w:r>
         <w:rPr>
           <w:rFonts w:ascii="Times New Roman" w:hAnsi="Times New Roman" w:cs="Times New Roman"/>
+          <w:sz w:val="20"/>
+          <w:szCs w:val="20"/>
           <w:lang w:val="en-CA"/>
         </w:rPr>
-        <w:t xml:space="preserve">recruitment deviations, </w:t>
+        <w:t xml:space="preserve">), recruitment (Rec of Age 0 in billions), total biomass (B in </w:t>
       </w:r>
+      <w:proofErr w:type="spellStart"/>
       <w:r>
         <w:rPr>
           <w:rFonts w:ascii="Times New Roman" w:hAnsi="Times New Roman" w:cs="Times New Roman"/>
+          <w:sz w:val="20"/>
+          <w:szCs w:val="20"/>
           <w:lang w:val="en-CA"/>
         </w:rPr>
-        <w:t xml:space="preserve">total biomass, </w:t>
+        <w:t>kt</w:t>
       </w:r>
+      <w:proofErr w:type="spellEnd"/>
       <w:r>
         <w:rPr>
           <w:rFonts w:ascii="Times New Roman" w:hAnsi="Times New Roman" w:cs="Times New Roman"/>
+          <w:sz w:val="20"/>
+          <w:szCs w:val="20"/>
           <w:lang w:val="en-CA"/>
         </w:rPr>
-        <w:t xml:space="preserve">catch, </w:t>
+        <w:t>), catch (</w:t>
       </w:r>
+      <w:proofErr w:type="spellStart"/>
       <w:r>
         <w:rPr>
           <w:rFonts w:ascii="Times New Roman" w:hAnsi="Times New Roman" w:cs="Times New Roman"/>
+          <w:sz w:val="20"/>
+          <w:szCs w:val="20"/>
           <w:lang w:val="en-CA"/>
         </w:rPr>
-        <w:t>apical F</w:t>
+        <w:t>kt</w:t>
+      </w:r>
+      <w:proofErr w:type="spellEnd"/>
+      <w:r>
+        <w:rPr>
+          <w:rFonts w:ascii="Times New Roman" w:hAnsi="Times New Roman" w:cs="Times New Roman"/>
+          <w:sz w:val="20"/>
+          <w:szCs w:val="20"/>
+          <w:lang w:val="en-CA"/>
+        </w:rPr>
+        <w:t>), fishing mortality rate (F)</w:t>
       </w:r>
     </w:p>
     <w:p>
@@ -1453,22 +1122,29 @@
         </w:numPr>
         <w:rPr>
           <w:rFonts w:ascii="Times New Roman" w:hAnsi="Times New Roman" w:cs="Times New Roman"/>
+          <w:sz w:val="20"/>
+          <w:szCs w:val="20"/>
           <w:lang w:val="en-CA"/>
         </w:rPr>
       </w:pPr>
       <w:r>
         <w:rPr>
           <w:rFonts w:ascii="Times New Roman" w:hAnsi="Times New Roman" w:cs="Times New Roman"/>
+          <w:sz w:val="20"/>
+          <w:szCs w:val="20"/>
+          <w:u w:val="single"/>
           <w:lang w:val="en-CA"/>
         </w:rPr>
-        <w:t>Annual</w:t>
+        <w:t xml:space="preserve">Annual </w:t>
       </w:r>
       <w:r>
         <w:rPr>
           <w:rFonts w:ascii="Times New Roman" w:hAnsi="Times New Roman" w:cs="Times New Roman"/>
+          <w:sz w:val="20"/>
+          <w:szCs w:val="20"/>
           <w:lang w:val="en-CA"/>
         </w:rPr>
-        <w:t xml:space="preserve"> weight-at-age, maturity-at-age, and selectivity-at-age over the historical time period</w:t>
+        <w:t>weight-at-age (g), maturity-at-age (proportion mature), and vulnerability-at-age (proportion selected to the fishery) over the historical time period</w:t>
       </w:r>
     </w:p>
     <w:p>
@@ -1480,28 +1156,38 @@
         </w:numPr>
         <w:rPr>
           <w:rFonts w:ascii="Times New Roman" w:hAnsi="Times New Roman" w:cs="Times New Roman"/>
+          <w:sz w:val="20"/>
+          <w:szCs w:val="20"/>
         </w:rPr>
       </w:pPr>
       <w:r>
         <w:rPr>
           <w:rFonts w:ascii="Times New Roman" w:hAnsi="Times New Roman" w:cs="Times New Roman"/>
+          <w:sz w:val="20"/>
+          <w:szCs w:val="20"/>
           <w:lang w:val="en-CA"/>
         </w:rPr>
-        <w:t>The acoustic index (SSB; 1999-2020)</w:t>
+        <w:t>The acoustic index of SSB (</w:t>
       </w:r>
+      <w:proofErr w:type="spellStart"/>
       <w:r>
         <w:rPr>
           <w:rFonts w:ascii="Times New Roman" w:hAnsi="Times New Roman" w:cs="Times New Roman"/>
+          <w:sz w:val="20"/>
+          <w:szCs w:val="20"/>
           <w:lang w:val="en-CA"/>
         </w:rPr>
-        <w:t>.</w:t>
+        <w:t>kt</w:t>
       </w:r>
+      <w:proofErr w:type="spellEnd"/>
       <w:r>
         <w:rPr>
           <w:rFonts w:ascii="Times New Roman" w:hAnsi="Times New Roman" w:cs="Times New Roman"/>
+          <w:sz w:val="20"/>
+          <w:szCs w:val="20"/>
           <w:lang w:val="en-CA"/>
         </w:rPr>
-        <w:t xml:space="preserve"> </w:t>
+        <w:t>) from 1999-2018</w:t>
       </w:r>
     </w:p>
     <w:p>
@@ -1511,13 +1197,19 @@
           <w:ilvl w:val="0"/>
           <w:numId w:val="2"/>
         </w:numPr>
+        <w:spacing w:after="120"/>
+        <w:contextualSpacing w:val="0"/>
         <w:rPr>
           <w:rFonts w:ascii="Times New Roman" w:hAnsi="Times New Roman" w:cs="Times New Roman"/>
+          <w:sz w:val="20"/>
+          <w:szCs w:val="20"/>
         </w:rPr>
       </w:pPr>
       <w:r>
         <w:rPr>
           <w:rFonts w:ascii="Times New Roman" w:hAnsi="Times New Roman" w:cs="Times New Roman"/>
+          <w:sz w:val="20"/>
+          <w:szCs w:val="20"/>
           <w:lang w:val="en-CA"/>
         </w:rPr>
         <w:t>A dynamic unfished spawning stock biomass (dynamic SSB</w:t>
@@ -1525,6 +1217,8 @@
       <w:r>
         <w:rPr>
           <w:rFonts w:ascii="Times New Roman" w:hAnsi="Times New Roman" w:cs="Times New Roman"/>
+          <w:sz w:val="20"/>
+          <w:szCs w:val="20"/>
           <w:vertAlign w:val="subscript"/>
           <w:lang w:val="en-CA"/>
         </w:rPr>
@@ -1533,6 +1227,8 @@
       <w:r>
         <w:rPr>
           <w:rFonts w:ascii="Times New Roman" w:hAnsi="Times New Roman" w:cs="Times New Roman"/>
+          <w:sz w:val="20"/>
+          <w:szCs w:val="20"/>
           <w:lang w:val="en-CA"/>
         </w:rPr>
         <w:t>) has been provided for the historical time series (a projected SSB</w:t>
@@ -1540,6 +1236,8 @@
       <w:r>
         <w:rPr>
           <w:rFonts w:ascii="Times New Roman" w:hAnsi="Times New Roman" w:cs="Times New Roman"/>
+          <w:sz w:val="20"/>
+          <w:szCs w:val="20"/>
           <w:vertAlign w:val="subscript"/>
           <w:lang w:val="en-CA"/>
         </w:rPr>
@@ -1548,20 +1246,17 @@
       <w:r>
         <w:rPr>
           <w:rFonts w:ascii="Times New Roman" w:hAnsi="Times New Roman" w:cs="Times New Roman"/>
+          <w:sz w:val="20"/>
+          <w:szCs w:val="20"/>
           <w:lang w:val="en-CA"/>
         </w:rPr>
-        <w:t xml:space="preserve"> from the beginning of the time series with F=0 using the recruitment deviations from the mod</w:t>
+        <w:t xml:space="preserve"> from the beginning of the time series with F=0 using the recruitment deviations from the model fit with </w:t>
       </w:r>
       <w:r>
         <w:rPr>
           <w:rFonts w:ascii="Times New Roman" w:hAnsi="Times New Roman" w:cs="Times New Roman"/>
-          <w:lang w:val="en-CA"/>
-        </w:rPr>
-        <w:t xml:space="preserve">el fit with </w:t>
-      </w:r>
-      <w:r>
-        <w:rPr>
-          <w:rFonts w:ascii="Times New Roman" w:hAnsi="Times New Roman" w:cs="Times New Roman"/>
+          <w:sz w:val="20"/>
+          <w:szCs w:val="20"/>
           <w:lang w:val="en-CA"/>
         </w:rPr>
         <w:t xml:space="preserve">no </w:t>
@@ -1569,6 +1264,8 @@
       <w:r>
         <w:rPr>
           <w:rFonts w:ascii="Times New Roman" w:hAnsi="Times New Roman" w:cs="Times New Roman"/>
+          <w:sz w:val="20"/>
+          <w:szCs w:val="20"/>
           <w:lang w:val="en-CA"/>
         </w:rPr>
         <w:t>c</w:t>
@@ -1576,6 +1273,8 @@
       <w:r>
         <w:rPr>
           <w:rFonts w:ascii="Times New Roman" w:hAnsi="Times New Roman" w:cs="Times New Roman"/>
+          <w:sz w:val="20"/>
+          <w:szCs w:val="20"/>
           <w:lang w:val="en-CA"/>
         </w:rPr>
         <w:t>atch</w:t>
@@ -1583,6 +1282,8 @@
       <w:r>
         <w:rPr>
           <w:rFonts w:ascii="Times New Roman" w:hAnsi="Times New Roman" w:cs="Times New Roman"/>
+          <w:sz w:val="20"/>
+          <w:szCs w:val="20"/>
           <w:lang w:val="en-CA"/>
         </w:rPr>
         <w:t>. The dynamic SSB</w:t>
@@ -1590,6 +1291,8 @@
       <w:r>
         <w:rPr>
           <w:rFonts w:ascii="Times New Roman" w:hAnsi="Times New Roman" w:cs="Times New Roman"/>
+          <w:sz w:val="20"/>
+          <w:szCs w:val="20"/>
           <w:vertAlign w:val="subscript"/>
           <w:lang w:val="en-CA"/>
         </w:rPr>
@@ -1598,179 +1301,691 @@
       <w:r>
         <w:rPr>
           <w:rFonts w:ascii="Times New Roman" w:hAnsi="Times New Roman" w:cs="Times New Roman"/>
+          <w:sz w:val="20"/>
+          <w:szCs w:val="20"/>
           <w:lang w:val="en-CA"/>
         </w:rPr>
         <w:t xml:space="preserve"> was estimated 4 different ways:</w:t>
       </w:r>
     </w:p>
+    <w:tbl>
+      <w:tblPr>
+        <w:tblStyle w:val="TableGrid"/>
+        <w:tblW w:w="0" w:type="auto"/>
+        <w:tblInd w:w="720" w:type="dxa"/>
+        <w:tblLook w:val="04A0" w:firstRow="1" w:lastRow="0" w:firstColumn="1" w:lastColumn="0" w:noHBand="0" w:noVBand="1"/>
+      </w:tblPr>
+      <w:tblGrid>
+        <w:gridCol w:w="2217"/>
+        <w:gridCol w:w="2161"/>
+        <w:gridCol w:w="2116"/>
+        <w:gridCol w:w="2136"/>
+      </w:tblGrid>
+      <w:tr>
+        <w:tc>
+          <w:tcPr>
+            <w:tcW w:w="2217" w:type="dxa"/>
+          </w:tcPr>
+          <w:p>
+            <w:pPr>
+              <w:pStyle w:val="ListParagraph"/>
+              <w:ind w:left="0"/>
+              <w:rPr>
+                <w:rFonts w:ascii="Times New Roman" w:hAnsi="Times New Roman" w:cs="Times New Roman"/>
+                <w:sz w:val="20"/>
+                <w:szCs w:val="20"/>
+              </w:rPr>
+            </w:pPr>
+            <w:r>
+              <w:rPr>
+                <w:rFonts w:ascii="Times New Roman" w:hAnsi="Times New Roman" w:cs="Times New Roman"/>
+                <w:sz w:val="20"/>
+                <w:szCs w:val="20"/>
+              </w:rPr>
+              <w:t>Parameter</w:t>
+            </w:r>
+          </w:p>
+        </w:tc>
+        <w:tc>
+          <w:tcPr>
+            <w:tcW w:w="2161" w:type="dxa"/>
+          </w:tcPr>
+          <w:p>
+            <w:pPr>
+              <w:pStyle w:val="ListParagraph"/>
+              <w:ind w:left="0"/>
+              <w:rPr>
+                <w:rFonts w:ascii="Times New Roman" w:hAnsi="Times New Roman" w:cs="Times New Roman"/>
+                <w:sz w:val="20"/>
+                <w:szCs w:val="20"/>
+              </w:rPr>
+            </w:pPr>
+            <w:r>
+              <w:rPr>
+                <w:rFonts w:ascii="Times New Roman" w:hAnsi="Times New Roman" w:cs="Times New Roman"/>
+                <w:sz w:val="20"/>
+                <w:szCs w:val="20"/>
+              </w:rPr>
+              <w:t>recruitment deviations</w:t>
+            </w:r>
+          </w:p>
+        </w:tc>
+        <w:tc>
+          <w:tcPr>
+            <w:tcW w:w="2116" w:type="dxa"/>
+          </w:tcPr>
+          <w:p>
+            <w:pPr>
+              <w:pStyle w:val="ListParagraph"/>
+              <w:ind w:left="0"/>
+              <w:rPr>
+                <w:rFonts w:ascii="Times New Roman" w:hAnsi="Times New Roman" w:cs="Times New Roman"/>
+                <w:sz w:val="20"/>
+                <w:szCs w:val="20"/>
+              </w:rPr>
+            </w:pPr>
+            <w:r>
+              <w:rPr>
+                <w:rFonts w:ascii="Times New Roman" w:hAnsi="Times New Roman" w:cs="Times New Roman"/>
+                <w:sz w:val="20"/>
+                <w:szCs w:val="20"/>
+              </w:rPr>
+              <w:t>weight-at-age</w:t>
+            </w:r>
+          </w:p>
+        </w:tc>
+        <w:tc>
+          <w:tcPr>
+            <w:tcW w:w="2136" w:type="dxa"/>
+          </w:tcPr>
+          <w:p>
+            <w:pPr>
+              <w:pStyle w:val="ListParagraph"/>
+              <w:ind w:left="0"/>
+              <w:rPr>
+                <w:rFonts w:ascii="Times New Roman" w:hAnsi="Times New Roman" w:cs="Times New Roman"/>
+                <w:sz w:val="20"/>
+                <w:szCs w:val="20"/>
+              </w:rPr>
+            </w:pPr>
+            <w:r>
+              <w:rPr>
+                <w:rFonts w:ascii="Times New Roman" w:hAnsi="Times New Roman" w:cs="Times New Roman"/>
+                <w:sz w:val="20"/>
+                <w:szCs w:val="20"/>
+              </w:rPr>
+              <w:t>maturity-at-age</w:t>
+            </w:r>
+          </w:p>
+        </w:tc>
+      </w:tr>
+      <w:tr>
+        <w:tc>
+          <w:tcPr>
+            <w:tcW w:w="2217" w:type="dxa"/>
+          </w:tcPr>
+          <w:p>
+            <w:pPr>
+              <w:pStyle w:val="ListParagraph"/>
+              <w:ind w:left="0"/>
+              <w:rPr>
+                <w:rFonts w:ascii="Times New Roman" w:hAnsi="Times New Roman" w:cs="Times New Roman"/>
+                <w:sz w:val="20"/>
+                <w:szCs w:val="20"/>
+              </w:rPr>
+            </w:pPr>
+            <w:r>
+              <w:rPr>
+                <w:rFonts w:ascii="Times New Roman" w:hAnsi="Times New Roman" w:cs="Times New Roman"/>
+                <w:sz w:val="20"/>
+                <w:szCs w:val="20"/>
+              </w:rPr>
+              <w:t>dynamicSSB0a</w:t>
+            </w:r>
+          </w:p>
+        </w:tc>
+        <w:tc>
+          <w:tcPr>
+            <w:tcW w:w="2161" w:type="dxa"/>
+          </w:tcPr>
+          <w:p>
+            <w:pPr>
+              <w:pStyle w:val="ListParagraph"/>
+              <w:ind w:left="0"/>
+              <w:rPr>
+                <w:rFonts w:ascii="Times New Roman" w:hAnsi="Times New Roman" w:cs="Times New Roman"/>
+                <w:sz w:val="20"/>
+                <w:szCs w:val="20"/>
+              </w:rPr>
+            </w:pPr>
+            <w:r>
+              <w:rPr>
+                <w:rFonts w:ascii="Times New Roman" w:hAnsi="Times New Roman" w:cs="Times New Roman"/>
+                <w:sz w:val="20"/>
+                <w:szCs w:val="20"/>
+              </w:rPr>
+              <w:t>annual</w:t>
+            </w:r>
+          </w:p>
+        </w:tc>
+        <w:tc>
+          <w:tcPr>
+            <w:tcW w:w="2116" w:type="dxa"/>
+          </w:tcPr>
+          <w:p>
+            <w:pPr>
+              <w:pStyle w:val="ListParagraph"/>
+              <w:ind w:left="0"/>
+              <w:rPr>
+                <w:rFonts w:ascii="Times New Roman" w:hAnsi="Times New Roman" w:cs="Times New Roman"/>
+                <w:sz w:val="20"/>
+                <w:szCs w:val="20"/>
+              </w:rPr>
+            </w:pPr>
+            <w:r>
+              <w:rPr>
+                <w:rFonts w:ascii="Times New Roman" w:hAnsi="Times New Roman" w:cs="Times New Roman"/>
+                <w:sz w:val="20"/>
+                <w:szCs w:val="20"/>
+              </w:rPr>
+              <w:t>annual</w:t>
+            </w:r>
+          </w:p>
+        </w:tc>
+        <w:tc>
+          <w:tcPr>
+            <w:tcW w:w="2136" w:type="dxa"/>
+          </w:tcPr>
+          <w:p>
+            <w:pPr>
+              <w:pStyle w:val="ListParagraph"/>
+              <w:ind w:left="0"/>
+              <w:rPr>
+                <w:rFonts w:ascii="Times New Roman" w:hAnsi="Times New Roman" w:cs="Times New Roman"/>
+                <w:sz w:val="20"/>
+                <w:szCs w:val="20"/>
+              </w:rPr>
+            </w:pPr>
+            <w:r>
+              <w:rPr>
+                <w:rFonts w:ascii="Times New Roman" w:hAnsi="Times New Roman" w:cs="Times New Roman"/>
+                <w:sz w:val="20"/>
+                <w:szCs w:val="20"/>
+              </w:rPr>
+              <w:t>annual</w:t>
+            </w:r>
+          </w:p>
+        </w:tc>
+      </w:tr>
+      <w:tr>
+        <w:tc>
+          <w:tcPr>
+            <w:tcW w:w="2217" w:type="dxa"/>
+          </w:tcPr>
+          <w:p>
+            <w:pPr>
+              <w:pStyle w:val="ListParagraph"/>
+              <w:ind w:left="0"/>
+              <w:rPr>
+                <w:rFonts w:ascii="Times New Roman" w:hAnsi="Times New Roman" w:cs="Times New Roman"/>
+                <w:sz w:val="20"/>
+                <w:szCs w:val="20"/>
+              </w:rPr>
+            </w:pPr>
+            <w:r>
+              <w:rPr>
+                <w:rFonts w:ascii="Times New Roman" w:hAnsi="Times New Roman" w:cs="Times New Roman"/>
+                <w:sz w:val="20"/>
+                <w:szCs w:val="20"/>
+              </w:rPr>
+              <w:t>dynamicSSB0g</w:t>
+            </w:r>
+          </w:p>
+        </w:tc>
+        <w:tc>
+          <w:tcPr>
+            <w:tcW w:w="2161" w:type="dxa"/>
+          </w:tcPr>
+          <w:p>
+            <w:pPr>
+              <w:pStyle w:val="ListParagraph"/>
+              <w:ind w:left="0"/>
+              <w:rPr>
+                <w:rFonts w:ascii="Times New Roman" w:hAnsi="Times New Roman" w:cs="Times New Roman"/>
+                <w:sz w:val="20"/>
+                <w:szCs w:val="20"/>
+              </w:rPr>
+            </w:pPr>
+            <w:r>
+              <w:rPr>
+                <w:rFonts w:ascii="Times New Roman" w:hAnsi="Times New Roman" w:cs="Times New Roman"/>
+                <w:sz w:val="20"/>
+                <w:szCs w:val="20"/>
+              </w:rPr>
+              <w:t>annual</w:t>
+            </w:r>
+          </w:p>
+        </w:tc>
+        <w:tc>
+          <w:tcPr>
+            <w:tcW w:w="2116" w:type="dxa"/>
+          </w:tcPr>
+          <w:p>
+            <w:pPr>
+              <w:pStyle w:val="ListParagraph"/>
+              <w:ind w:left="0"/>
+              <w:rPr>
+                <w:rFonts w:ascii="Times New Roman" w:hAnsi="Times New Roman" w:cs="Times New Roman"/>
+                <w:sz w:val="20"/>
+                <w:szCs w:val="20"/>
+              </w:rPr>
+            </w:pPr>
+            <w:r>
+              <w:rPr>
+                <w:rFonts w:ascii="Times New Roman" w:hAnsi="Times New Roman" w:cs="Times New Roman"/>
+                <w:sz w:val="20"/>
+                <w:szCs w:val="20"/>
+              </w:rPr>
+              <w:t>mean over first 5 years</w:t>
+            </w:r>
+          </w:p>
+        </w:tc>
+        <w:tc>
+          <w:tcPr>
+            <w:tcW w:w="2136" w:type="dxa"/>
+          </w:tcPr>
+          <w:p>
+            <w:pPr>
+              <w:pStyle w:val="ListParagraph"/>
+              <w:ind w:left="0"/>
+              <w:rPr>
+                <w:rFonts w:ascii="Times New Roman" w:hAnsi="Times New Roman" w:cs="Times New Roman"/>
+                <w:sz w:val="20"/>
+                <w:szCs w:val="20"/>
+              </w:rPr>
+            </w:pPr>
+            <w:r>
+              <w:rPr>
+                <w:rFonts w:ascii="Times New Roman" w:hAnsi="Times New Roman" w:cs="Times New Roman"/>
+                <w:sz w:val="20"/>
+                <w:szCs w:val="20"/>
+              </w:rPr>
+              <w:t>annual</w:t>
+            </w:r>
+          </w:p>
+        </w:tc>
+      </w:tr>
+      <w:tr>
+        <w:tc>
+          <w:tcPr>
+            <w:tcW w:w="2217" w:type="dxa"/>
+          </w:tcPr>
+          <w:p>
+            <w:pPr>
+              <w:pStyle w:val="ListParagraph"/>
+              <w:ind w:left="0"/>
+              <w:rPr>
+                <w:rFonts w:ascii="Times New Roman" w:hAnsi="Times New Roman" w:cs="Times New Roman"/>
+                <w:sz w:val="20"/>
+                <w:szCs w:val="20"/>
+              </w:rPr>
+            </w:pPr>
+            <w:r>
+              <w:rPr>
+                <w:rFonts w:ascii="Times New Roman" w:hAnsi="Times New Roman" w:cs="Times New Roman"/>
+                <w:sz w:val="20"/>
+                <w:szCs w:val="20"/>
+              </w:rPr>
+              <w:t>dynamicSSB0m</w:t>
+            </w:r>
+          </w:p>
+        </w:tc>
+        <w:tc>
+          <w:tcPr>
+            <w:tcW w:w="2161" w:type="dxa"/>
+          </w:tcPr>
+          <w:p>
+            <w:pPr>
+              <w:pStyle w:val="ListParagraph"/>
+              <w:ind w:left="0"/>
+              <w:rPr>
+                <w:rFonts w:ascii="Times New Roman" w:hAnsi="Times New Roman" w:cs="Times New Roman"/>
+                <w:sz w:val="20"/>
+                <w:szCs w:val="20"/>
+              </w:rPr>
+            </w:pPr>
+            <w:r>
+              <w:rPr>
+                <w:rFonts w:ascii="Times New Roman" w:hAnsi="Times New Roman" w:cs="Times New Roman"/>
+                <w:sz w:val="20"/>
+                <w:szCs w:val="20"/>
+              </w:rPr>
+              <w:t>annual</w:t>
+            </w:r>
+          </w:p>
+        </w:tc>
+        <w:tc>
+          <w:tcPr>
+            <w:tcW w:w="2116" w:type="dxa"/>
+          </w:tcPr>
+          <w:p>
+            <w:pPr>
+              <w:pStyle w:val="ListParagraph"/>
+              <w:ind w:left="0"/>
+              <w:rPr>
+                <w:rFonts w:ascii="Times New Roman" w:hAnsi="Times New Roman" w:cs="Times New Roman"/>
+                <w:sz w:val="20"/>
+                <w:szCs w:val="20"/>
+              </w:rPr>
+            </w:pPr>
+            <w:r>
+              <w:rPr>
+                <w:rFonts w:ascii="Times New Roman" w:hAnsi="Times New Roman" w:cs="Times New Roman"/>
+                <w:sz w:val="20"/>
+                <w:szCs w:val="20"/>
+              </w:rPr>
+              <w:t>annual</w:t>
+            </w:r>
+          </w:p>
+        </w:tc>
+        <w:tc>
+          <w:tcPr>
+            <w:tcW w:w="2136" w:type="dxa"/>
+          </w:tcPr>
+          <w:p>
+            <w:pPr>
+              <w:pStyle w:val="ListParagraph"/>
+              <w:ind w:left="0"/>
+              <w:rPr>
+                <w:rFonts w:ascii="Times New Roman" w:hAnsi="Times New Roman" w:cs="Times New Roman"/>
+                <w:sz w:val="20"/>
+                <w:szCs w:val="20"/>
+              </w:rPr>
+            </w:pPr>
+            <w:r>
+              <w:rPr>
+                <w:rFonts w:ascii="Times New Roman" w:hAnsi="Times New Roman" w:cs="Times New Roman"/>
+                <w:sz w:val="20"/>
+                <w:szCs w:val="20"/>
+              </w:rPr>
+              <w:t>mean over first 5 years</w:t>
+            </w:r>
+          </w:p>
+        </w:tc>
+      </w:tr>
+      <w:tr>
+        <w:tc>
+          <w:tcPr>
+            <w:tcW w:w="2217" w:type="dxa"/>
+          </w:tcPr>
+          <w:p>
+            <w:pPr>
+              <w:pStyle w:val="ListParagraph"/>
+              <w:ind w:left="0"/>
+              <w:rPr>
+                <w:rFonts w:ascii="Times New Roman" w:hAnsi="Times New Roman" w:cs="Times New Roman"/>
+                <w:sz w:val="20"/>
+                <w:szCs w:val="20"/>
+              </w:rPr>
+            </w:pPr>
+            <w:r>
+              <w:rPr>
+                <w:rFonts w:ascii="Times New Roman" w:hAnsi="Times New Roman" w:cs="Times New Roman"/>
+                <w:sz w:val="20"/>
+                <w:szCs w:val="20"/>
+              </w:rPr>
+              <w:t>dynamicSSB0b</w:t>
+            </w:r>
+          </w:p>
+        </w:tc>
+        <w:tc>
+          <w:tcPr>
+            <w:tcW w:w="2161" w:type="dxa"/>
+          </w:tcPr>
+          <w:p>
+            <w:pPr>
+              <w:pStyle w:val="ListParagraph"/>
+              <w:ind w:left="0"/>
+              <w:rPr>
+                <w:rFonts w:ascii="Times New Roman" w:hAnsi="Times New Roman" w:cs="Times New Roman"/>
+                <w:sz w:val="20"/>
+                <w:szCs w:val="20"/>
+              </w:rPr>
+            </w:pPr>
+            <w:r>
+              <w:rPr>
+                <w:rFonts w:ascii="Times New Roman" w:hAnsi="Times New Roman" w:cs="Times New Roman"/>
+                <w:sz w:val="20"/>
+                <w:szCs w:val="20"/>
+              </w:rPr>
+              <w:t>annual</w:t>
+            </w:r>
+          </w:p>
+        </w:tc>
+        <w:tc>
+          <w:tcPr>
+            <w:tcW w:w="2116" w:type="dxa"/>
+          </w:tcPr>
+          <w:p>
+            <w:pPr>
+              <w:pStyle w:val="ListParagraph"/>
+              <w:ind w:left="0"/>
+              <w:rPr>
+                <w:rFonts w:ascii="Times New Roman" w:hAnsi="Times New Roman" w:cs="Times New Roman"/>
+                <w:sz w:val="20"/>
+                <w:szCs w:val="20"/>
+              </w:rPr>
+            </w:pPr>
+            <w:r>
+              <w:rPr>
+                <w:rFonts w:ascii="Times New Roman" w:hAnsi="Times New Roman" w:cs="Times New Roman"/>
+                <w:sz w:val="20"/>
+                <w:szCs w:val="20"/>
+              </w:rPr>
+              <w:t>mean over first 5 years</w:t>
+            </w:r>
+          </w:p>
+        </w:tc>
+        <w:tc>
+          <w:tcPr>
+            <w:tcW w:w="2136" w:type="dxa"/>
+          </w:tcPr>
+          <w:p>
+            <w:pPr>
+              <w:pStyle w:val="ListParagraph"/>
+              <w:ind w:left="0"/>
+              <w:rPr>
+                <w:rFonts w:ascii="Times New Roman" w:hAnsi="Times New Roman" w:cs="Times New Roman"/>
+                <w:sz w:val="20"/>
+                <w:szCs w:val="20"/>
+              </w:rPr>
+            </w:pPr>
+            <w:r>
+              <w:rPr>
+                <w:rFonts w:ascii="Times New Roman" w:hAnsi="Times New Roman" w:cs="Times New Roman"/>
+                <w:sz w:val="20"/>
+                <w:szCs w:val="20"/>
+              </w:rPr>
+              <w:t>mean over first 5 years</w:t>
+            </w:r>
+          </w:p>
+        </w:tc>
+      </w:tr>
+    </w:tbl>
     <w:p>
       <w:pPr>
-        <w:pStyle w:val="ListParagraph"/>
-        <w:numPr>
-          <w:ilvl w:val="1"/>
-          <w:numId w:val="2"/>
-        </w:numPr>
         <w:rPr>
           <w:rFonts w:ascii="Times New Roman" w:hAnsi="Times New Roman" w:cs="Times New Roman"/>
+          <w:b/>
+          <w:sz w:val="20"/>
+          <w:szCs w:val="20"/>
+        </w:rPr>
+      </w:pPr>
+    </w:p>
+    <w:p>
+      <w:pPr>
+        <w:spacing w:after="120"/>
+        <w:rPr>
+          <w:rFonts w:ascii="Times New Roman" w:hAnsi="Times New Roman" w:cs="Times New Roman"/>
+          <w:b/>
+          <w:sz w:val="20"/>
+          <w:szCs w:val="20"/>
         </w:rPr>
       </w:pPr>
       <w:r>
         <w:rPr>
           <w:rFonts w:ascii="Times New Roman" w:hAnsi="Times New Roman" w:cs="Times New Roman"/>
-        </w:rPr>
-        <w:t>“</w:t>
-      </w:r>
-      <w:r>
-        <w:rPr>
-          <w:rFonts w:ascii="Times New Roman" w:hAnsi="Times New Roman" w:cs="Times New Roman"/>
-        </w:rPr>
-        <w:t>dynamicSSB0</w:t>
-      </w:r>
-      <w:r>
-        <w:rPr>
-          <w:rFonts w:ascii="Times New Roman" w:hAnsi="Times New Roman" w:cs="Times New Roman"/>
-        </w:rPr>
-        <w:t xml:space="preserve">a” = </w:t>
-      </w:r>
-      <w:r>
-        <w:rPr>
-          <w:rFonts w:ascii="Times New Roman" w:hAnsi="Times New Roman" w:cs="Times New Roman"/>
-        </w:rPr>
-        <w:t>annual recruitment deviations, annual maturity-at-age, annual weight-at-age</w:t>
+          <w:b/>
+          <w:sz w:val="20"/>
+          <w:szCs w:val="20"/>
+        </w:rPr>
+        <w:t>Some options:</w:t>
       </w:r>
     </w:p>
     <w:p>
       <w:pPr>
         <w:pStyle w:val="ListParagraph"/>
         <w:numPr>
-          <w:ilvl w:val="1"/>
-          <w:numId w:val="2"/>
+          <w:ilvl w:val="0"/>
+          <w:numId w:val="23"/>
         </w:numPr>
         <w:rPr>
           <w:rFonts w:ascii="Times New Roman" w:hAnsi="Times New Roman" w:cs="Times New Roman"/>
+          <w:sz w:val="20"/>
+          <w:szCs w:val="20"/>
         </w:rPr>
       </w:pPr>
       <w:r>
         <w:rPr>
           <w:rFonts w:ascii="Times New Roman" w:hAnsi="Times New Roman" w:cs="Times New Roman"/>
-        </w:rPr>
-        <w:t>“</w:t>
-      </w:r>
-      <w:r>
-        <w:rPr>
-          <w:rFonts w:ascii="Times New Roman" w:hAnsi="Times New Roman" w:cs="Times New Roman"/>
-        </w:rPr>
-        <w:t>dynamicSSB0</w:t>
-      </w:r>
-      <w:r>
-        <w:rPr>
-          <w:rFonts w:ascii="Times New Roman" w:hAnsi="Times New Roman" w:cs="Times New Roman"/>
-        </w:rPr>
-        <w:t>g</w:t>
-      </w:r>
-      <w:r>
-        <w:rPr>
-          <w:rFonts w:ascii="Times New Roman" w:hAnsi="Times New Roman" w:cs="Times New Roman"/>
-        </w:rPr>
-        <w:t xml:space="preserve">” = </w:t>
-      </w:r>
-      <w:r>
-        <w:rPr>
-          <w:rFonts w:ascii="Times New Roman" w:hAnsi="Times New Roman" w:cs="Times New Roman"/>
-        </w:rPr>
-        <w:t>annual recruitment deviations, annual maturity, mean weight-at-age over first 5 years</w:t>
-      </w:r>
-    </w:p>
-    <w:p>
-      <w:pPr>
-        <w:pStyle w:val="ListParagraph"/>
-        <w:numPr>
-          <w:ilvl w:val="1"/>
-          <w:numId w:val="2"/>
-        </w:numPr>
-        <w:rPr>
-          <w:rFonts w:ascii="Times New Roman" w:hAnsi="Times New Roman" w:cs="Times New Roman"/>
-        </w:rPr>
-      </w:pPr>
-      <w:r>
-        <w:rPr>
-          <w:rFonts w:ascii="Times New Roman" w:hAnsi="Times New Roman" w:cs="Times New Roman"/>
-        </w:rPr>
-        <w:t>“</w:t>
-      </w:r>
-      <w:r>
-        <w:rPr>
-          <w:rFonts w:ascii="Times New Roman" w:hAnsi="Times New Roman" w:cs="Times New Roman"/>
-        </w:rPr>
-        <w:t>dynamicSSB0</w:t>
-      </w:r>
-      <w:r>
-        <w:rPr>
-          <w:rFonts w:ascii="Times New Roman" w:hAnsi="Times New Roman" w:cs="Times New Roman"/>
-        </w:rPr>
-        <w:t>m</w:t>
-      </w:r>
-      <w:r>
-        <w:rPr>
-          <w:rFonts w:ascii="Times New Roman" w:hAnsi="Times New Roman" w:cs="Times New Roman"/>
-        </w:rPr>
-        <w:t xml:space="preserve">” = </w:t>
-      </w:r>
-      <w:r>
-        <w:rPr>
-          <w:rFonts w:ascii="Times New Roman" w:hAnsi="Times New Roman" w:cs="Times New Roman"/>
-        </w:rPr>
-        <w:t>annual recruitment deviations, annual weight-at-age, mean mat</w:t>
-      </w:r>
-      <w:r>
-        <w:rPr>
-          <w:rFonts w:ascii="Times New Roman" w:hAnsi="Times New Roman" w:cs="Times New Roman"/>
-        </w:rPr>
-        <w:t>urity-at-age over first 5 years</w:t>
-      </w:r>
-    </w:p>
-    <w:p>
-      <w:pPr>
-        <w:pStyle w:val="ListParagraph"/>
-        <w:numPr>
-          <w:ilvl w:val="1"/>
-          <w:numId w:val="2"/>
-        </w:numPr>
-        <w:rPr>
-          <w:rFonts w:ascii="Times New Roman" w:hAnsi="Times New Roman" w:cs="Times New Roman"/>
-        </w:rPr>
-      </w:pPr>
-      <w:r>
-        <w:rPr>
-          <w:rFonts w:ascii="Times New Roman" w:hAnsi="Times New Roman" w:cs="Times New Roman"/>
-        </w:rPr>
-        <w:t>“dynamicSSB0</w:t>
-      </w:r>
-      <w:r>
-        <w:rPr>
-          <w:rFonts w:ascii="Times New Roman" w:hAnsi="Times New Roman" w:cs="Times New Roman"/>
-        </w:rPr>
-        <w:t>b</w:t>
-      </w:r>
-      <w:r>
-        <w:rPr>
-          <w:rFonts w:ascii="Times New Roman" w:hAnsi="Times New Roman" w:cs="Times New Roman"/>
-        </w:rPr>
-        <w:t xml:space="preserve">” = </w:t>
-      </w:r>
-      <w:r>
-        <w:rPr>
-          <w:rFonts w:ascii="Times New Roman" w:hAnsi="Times New Roman" w:cs="Times New Roman"/>
-        </w:rPr>
-        <w:t>annual recruitment deviations, mean maturity-at-age and mean weight-at-age over first 5 years</w:t>
+          <w:sz w:val="20"/>
+          <w:szCs w:val="20"/>
+        </w:rPr>
+        <w:t>Empirical indicator based on acoustic index of SS</w:t>
       </w:r>
       <w:bookmarkStart w:id="0" w:name="_GoBack"/>
       <w:bookmarkEnd w:id="0"/>
       <w:r>
         <w:rPr>
           <w:rFonts w:ascii="Times New Roman" w:hAnsi="Times New Roman" w:cs="Times New Roman"/>
-        </w:rPr>
-        <w:t xml:space="preserve"> </w:t>
+          <w:sz w:val="20"/>
+          <w:szCs w:val="20"/>
+        </w:rPr>
+        <w:t>B</w:t>
+      </w:r>
+    </w:p>
+    <w:p>
+      <w:pPr>
+        <w:pStyle w:val="ListParagraph"/>
+        <w:numPr>
+          <w:ilvl w:val="0"/>
+          <w:numId w:val="23"/>
+        </w:numPr>
+        <w:rPr>
+          <w:rFonts w:ascii="Times New Roman" w:hAnsi="Times New Roman" w:cs="Times New Roman"/>
+          <w:sz w:val="20"/>
+          <w:szCs w:val="20"/>
+        </w:rPr>
+      </w:pPr>
+      <w:r>
+        <w:rPr>
+          <w:rFonts w:ascii="Times New Roman" w:hAnsi="Times New Roman" w:cs="Times New Roman"/>
+          <w:sz w:val="20"/>
+          <w:szCs w:val="20"/>
+        </w:rPr>
+        <w:t>Theoretical indicator based on SSB</w:t>
+      </w:r>
+      <w:r>
+        <w:rPr>
+          <w:rFonts w:ascii="Times New Roman" w:hAnsi="Times New Roman" w:cs="Times New Roman"/>
+          <w:sz w:val="20"/>
+          <w:szCs w:val="20"/>
+          <w:vertAlign w:val="subscript"/>
+        </w:rPr>
+        <w:t>0</w:t>
+      </w:r>
+      <w:r>
+        <w:rPr>
+          <w:rFonts w:ascii="Times New Roman" w:hAnsi="Times New Roman" w:cs="Times New Roman"/>
+          <w:sz w:val="20"/>
+          <w:szCs w:val="20"/>
+        </w:rPr>
+        <w:t>, SSB</w:t>
+      </w:r>
+      <w:r>
+        <w:rPr>
+          <w:rFonts w:ascii="Times New Roman" w:hAnsi="Times New Roman" w:cs="Times New Roman"/>
+          <w:sz w:val="20"/>
+          <w:szCs w:val="20"/>
+          <w:vertAlign w:val="subscript"/>
+        </w:rPr>
+        <w:t>MSY</w:t>
+      </w:r>
+    </w:p>
+    <w:p>
+      <w:pPr>
+        <w:pStyle w:val="ListParagraph"/>
+        <w:numPr>
+          <w:ilvl w:val="1"/>
+          <w:numId w:val="23"/>
+        </w:numPr>
+        <w:rPr>
+          <w:rFonts w:ascii="Times New Roman" w:hAnsi="Times New Roman" w:cs="Times New Roman"/>
+          <w:sz w:val="20"/>
+          <w:szCs w:val="20"/>
+        </w:rPr>
+      </w:pPr>
+      <w:r>
+        <w:rPr>
+          <w:rFonts w:ascii="Times New Roman" w:hAnsi="Times New Roman" w:cs="Times New Roman"/>
+          <w:sz w:val="20"/>
+          <w:szCs w:val="20"/>
+        </w:rPr>
+        <w:t>Static – e.g. based on equilibrium assumptions using weight-, maturity-, and vulnerability-at-age data over a specific time period</w:t>
+      </w:r>
+    </w:p>
+    <w:p>
+      <w:pPr>
+        <w:pStyle w:val="ListParagraph"/>
+        <w:numPr>
+          <w:ilvl w:val="1"/>
+          <w:numId w:val="23"/>
+        </w:numPr>
+        <w:rPr>
+          <w:rFonts w:ascii="Times New Roman" w:hAnsi="Times New Roman" w:cs="Times New Roman"/>
+          <w:sz w:val="20"/>
+          <w:szCs w:val="20"/>
+        </w:rPr>
+      </w:pPr>
+      <w:r>
+        <w:rPr>
+          <w:rFonts w:ascii="Times New Roman" w:hAnsi="Times New Roman" w:cs="Times New Roman"/>
+          <w:sz w:val="20"/>
+          <w:szCs w:val="20"/>
+        </w:rPr>
+        <w:t>Dynamic – e.g. using various assumptions for how changes in weight-at-age and maturity-at-age over time are considered</w:t>
+      </w:r>
+    </w:p>
+    <w:p>
+      <w:pPr>
+        <w:pStyle w:val="ListParagraph"/>
+        <w:numPr>
+          <w:ilvl w:val="0"/>
+          <w:numId w:val="2"/>
+        </w:numPr>
+        <w:rPr>
+          <w:rFonts w:ascii="Times New Roman" w:hAnsi="Times New Roman" w:cs="Times New Roman"/>
+          <w:sz w:val="20"/>
+          <w:szCs w:val="20"/>
+        </w:rPr>
+      </w:pPr>
+      <w:r>
+        <w:rPr>
+          <w:rFonts w:ascii="Times New Roman" w:hAnsi="Times New Roman" w:cs="Times New Roman"/>
+          <w:sz w:val="20"/>
+          <w:szCs w:val="20"/>
+        </w:rPr>
+        <w:t>Indicator based on stock recruitment relationship or historical SSB</w:t>
       </w:r>
     </w:p>
     <w:sectPr>
@@ -3029,6 +3244,119 @@
     </w:lvl>
   </w:abstractNum>
   <w:abstractNum w:abstractNumId="11" w15:restartNumberingAfterBreak="0">
+    <w:nsid w:val="3A9F341A"/>
+    <w:multiLevelType w:val="hybridMultilevel"/>
+    <w:tmpl w:val="4E6E235C"/>
+    <w:lvl w:ilvl="0" w:tplc="10090001">
+      <w:start w:val="1"/>
+      <w:numFmt w:val="bullet"/>
+      <w:lvlText w:val=""/>
+      <w:lvlJc w:val="left"/>
+      <w:pPr>
+        <w:ind w:left="720" w:hanging="360"/>
+      </w:pPr>
+      <w:rPr>
+        <w:rFonts w:ascii="Symbol" w:hAnsi="Symbol" w:hint="default"/>
+      </w:rPr>
+    </w:lvl>
+    <w:lvl w:ilvl="1" w:tplc="10090003">
+      <w:start w:val="1"/>
+      <w:numFmt w:val="bullet"/>
+      <w:lvlText w:val="o"/>
+      <w:lvlJc w:val="left"/>
+      <w:pPr>
+        <w:ind w:left="1440" w:hanging="360"/>
+      </w:pPr>
+      <w:rPr>
+        <w:rFonts w:ascii="Courier New" w:hAnsi="Courier New" w:cs="Courier New" w:hint="default"/>
+      </w:rPr>
+    </w:lvl>
+    <w:lvl w:ilvl="2" w:tplc="10090005" w:tentative="1">
+      <w:start w:val="1"/>
+      <w:numFmt w:val="bullet"/>
+      <w:lvlText w:val=""/>
+      <w:lvlJc w:val="left"/>
+      <w:pPr>
+        <w:ind w:left="2160" w:hanging="360"/>
+      </w:pPr>
+      <w:rPr>
+        <w:rFonts w:ascii="Wingdings" w:hAnsi="Wingdings" w:hint="default"/>
+      </w:rPr>
+    </w:lvl>
+    <w:lvl w:ilvl="3" w:tplc="10090001" w:tentative="1">
+      <w:start w:val="1"/>
+      <w:numFmt w:val="bullet"/>
+      <w:lvlText w:val=""/>
+      <w:lvlJc w:val="left"/>
+      <w:pPr>
+        <w:ind w:left="2880" w:hanging="360"/>
+      </w:pPr>
+      <w:rPr>
+        <w:rFonts w:ascii="Symbol" w:hAnsi="Symbol" w:hint="default"/>
+      </w:rPr>
+    </w:lvl>
+    <w:lvl w:ilvl="4" w:tplc="10090003" w:tentative="1">
+      <w:start w:val="1"/>
+      <w:numFmt w:val="bullet"/>
+      <w:lvlText w:val="o"/>
+      <w:lvlJc w:val="left"/>
+      <w:pPr>
+        <w:ind w:left="3600" w:hanging="360"/>
+      </w:pPr>
+      <w:rPr>
+        <w:rFonts w:ascii="Courier New" w:hAnsi="Courier New" w:cs="Courier New" w:hint="default"/>
+      </w:rPr>
+    </w:lvl>
+    <w:lvl w:ilvl="5" w:tplc="10090005" w:tentative="1">
+      <w:start w:val="1"/>
+      <w:numFmt w:val="bullet"/>
+      <w:lvlText w:val=""/>
+      <w:lvlJc w:val="left"/>
+      <w:pPr>
+        <w:ind w:left="4320" w:hanging="360"/>
+      </w:pPr>
+      <w:rPr>
+        <w:rFonts w:ascii="Wingdings" w:hAnsi="Wingdings" w:hint="default"/>
+      </w:rPr>
+    </w:lvl>
+    <w:lvl w:ilvl="6" w:tplc="10090001" w:tentative="1">
+      <w:start w:val="1"/>
+      <w:numFmt w:val="bullet"/>
+      <w:lvlText w:val=""/>
+      <w:lvlJc w:val="left"/>
+      <w:pPr>
+        <w:ind w:left="5040" w:hanging="360"/>
+      </w:pPr>
+      <w:rPr>
+        <w:rFonts w:ascii="Symbol" w:hAnsi="Symbol" w:hint="default"/>
+      </w:rPr>
+    </w:lvl>
+    <w:lvl w:ilvl="7" w:tplc="10090003" w:tentative="1">
+      <w:start w:val="1"/>
+      <w:numFmt w:val="bullet"/>
+      <w:lvlText w:val="o"/>
+      <w:lvlJc w:val="left"/>
+      <w:pPr>
+        <w:ind w:left="5760" w:hanging="360"/>
+      </w:pPr>
+      <w:rPr>
+        <w:rFonts w:ascii="Courier New" w:hAnsi="Courier New" w:cs="Courier New" w:hint="default"/>
+      </w:rPr>
+    </w:lvl>
+    <w:lvl w:ilvl="8" w:tplc="10090005" w:tentative="1">
+      <w:start w:val="1"/>
+      <w:numFmt w:val="bullet"/>
+      <w:lvlText w:val=""/>
+      <w:lvlJc w:val="left"/>
+      <w:pPr>
+        <w:ind w:left="6480" w:hanging="360"/>
+      </w:pPr>
+      <w:rPr>
+        <w:rFonts w:ascii="Wingdings" w:hAnsi="Wingdings" w:hint="default"/>
+      </w:rPr>
+    </w:lvl>
+  </w:abstractNum>
+  <w:abstractNum w:abstractNumId="12" w15:restartNumberingAfterBreak="0">
     <w:nsid w:val="46950D1D"/>
     <w:multiLevelType w:val="hybridMultilevel"/>
     <w:tmpl w:val="6A188DB4"/>
@@ -3141,7 +3469,7 @@
       </w:rPr>
     </w:lvl>
   </w:abstractNum>
-  <w:abstractNum w:abstractNumId="12" w15:restartNumberingAfterBreak="0">
+  <w:abstractNum w:abstractNumId="13" w15:restartNumberingAfterBreak="0">
     <w:nsid w:val="4B5A7D30"/>
     <w:multiLevelType w:val="hybridMultilevel"/>
     <w:tmpl w:val="0122E24E"/>
@@ -3254,7 +3582,7 @@
       </w:rPr>
     </w:lvl>
   </w:abstractNum>
-  <w:abstractNum w:abstractNumId="13" w15:restartNumberingAfterBreak="0">
+  <w:abstractNum w:abstractNumId="14" w15:restartNumberingAfterBreak="0">
     <w:nsid w:val="52097769"/>
     <w:multiLevelType w:val="hybridMultilevel"/>
     <w:tmpl w:val="A45ABEAC"/>
@@ -3367,7 +3695,7 @@
       </w:rPr>
     </w:lvl>
   </w:abstractNum>
-  <w:abstractNum w:abstractNumId="14" w15:restartNumberingAfterBreak="0">
+  <w:abstractNum w:abstractNumId="15" w15:restartNumberingAfterBreak="0">
     <w:nsid w:val="54656F6C"/>
     <w:multiLevelType w:val="hybridMultilevel"/>
     <w:tmpl w:val="2364F636"/>
@@ -3456,7 +3784,7 @@
       </w:pPr>
     </w:lvl>
   </w:abstractNum>
-  <w:abstractNum w:abstractNumId="15" w15:restartNumberingAfterBreak="0">
+  <w:abstractNum w:abstractNumId="16" w15:restartNumberingAfterBreak="0">
     <w:nsid w:val="58113E5B"/>
     <w:multiLevelType w:val="hybridMultilevel"/>
     <w:tmpl w:val="C622A6F4"/>
@@ -3569,7 +3897,7 @@
       </w:rPr>
     </w:lvl>
   </w:abstractNum>
-  <w:abstractNum w:abstractNumId="16" w15:restartNumberingAfterBreak="0">
+  <w:abstractNum w:abstractNumId="17" w15:restartNumberingAfterBreak="0">
     <w:nsid w:val="5FBC7CA7"/>
     <w:multiLevelType w:val="hybridMultilevel"/>
     <w:tmpl w:val="CA7C9FFE"/>
@@ -3682,7 +4010,7 @@
       </w:rPr>
     </w:lvl>
   </w:abstractNum>
-  <w:abstractNum w:abstractNumId="17" w15:restartNumberingAfterBreak="0">
+  <w:abstractNum w:abstractNumId="18" w15:restartNumberingAfterBreak="0">
     <w:nsid w:val="61DE42A8"/>
     <w:multiLevelType w:val="hybridMultilevel"/>
     <w:tmpl w:val="B2F4F24A"/>
@@ -3795,7 +4123,7 @@
       </w:rPr>
     </w:lvl>
   </w:abstractNum>
-  <w:abstractNum w:abstractNumId="18" w15:restartNumberingAfterBreak="0">
+  <w:abstractNum w:abstractNumId="19" w15:restartNumberingAfterBreak="0">
     <w:nsid w:val="64F67E8A"/>
     <w:multiLevelType w:val="hybridMultilevel"/>
     <w:tmpl w:val="898AE8FC"/>
@@ -3908,7 +4236,7 @@
       </w:rPr>
     </w:lvl>
   </w:abstractNum>
-  <w:abstractNum w:abstractNumId="19" w15:restartNumberingAfterBreak="0">
+  <w:abstractNum w:abstractNumId="20" w15:restartNumberingAfterBreak="0">
     <w:nsid w:val="6F8C26B6"/>
     <w:multiLevelType w:val="hybridMultilevel"/>
     <w:tmpl w:val="A37C5F0C"/>
@@ -4021,7 +4349,7 @@
       </w:rPr>
     </w:lvl>
   </w:abstractNum>
-  <w:abstractNum w:abstractNumId="20" w15:restartNumberingAfterBreak="0">
+  <w:abstractNum w:abstractNumId="21" w15:restartNumberingAfterBreak="0">
     <w:nsid w:val="7B320A17"/>
     <w:multiLevelType w:val="hybridMultilevel"/>
     <w:tmpl w:val="78663F3A"/>
@@ -4134,10 +4462,10 @@
       </w:rPr>
     </w:lvl>
   </w:abstractNum>
-  <w:abstractNum w:abstractNumId="21" w15:restartNumberingAfterBreak="0">
+  <w:abstractNum w:abstractNumId="22" w15:restartNumberingAfterBreak="0">
     <w:nsid w:val="7EF264EF"/>
     <w:multiLevelType w:val="hybridMultilevel"/>
-    <w:tmpl w:val="6818E814"/>
+    <w:tmpl w:val="34E0C890"/>
     <w:lvl w:ilvl="0" w:tplc="1009000F">
       <w:start w:val="1"/>
       <w:numFmt w:val="decimal"/>
@@ -4150,14 +4478,17 @@
         <w:rFonts w:hint="default"/>
       </w:rPr>
     </w:lvl>
-    <w:lvl w:ilvl="1" w:tplc="10090019" w:tentative="1">
-      <w:start w:val="1"/>
-      <w:numFmt w:val="lowerLetter"/>
-      <w:lvlText w:val="%2."/>
+    <w:lvl w:ilvl="1" w:tplc="10090001">
+      <w:start w:val="1"/>
+      <w:numFmt w:val="bullet"/>
+      <w:lvlText w:val=""/>
       <w:lvlJc w:val="left"/>
       <w:pPr>
         <w:ind w:left="1440" w:hanging="360"/>
       </w:pPr>
+      <w:rPr>
+        <w:rFonts w:ascii="Symbol" w:hAnsi="Symbol" w:hint="default"/>
+      </w:rPr>
     </w:lvl>
     <w:lvl w:ilvl="2" w:tplc="1009001B" w:tentative="1">
       <w:start w:val="1"/>
@@ -4230,16 +4561,16 @@
     <w:abstractNumId w:val="8"/>
   </w:num>
   <w:num w:numId="3">
-    <w:abstractNumId w:val="20"/>
+    <w:abstractNumId w:val="21"/>
   </w:num>
   <w:num w:numId="4">
-    <w:abstractNumId w:val="18"/>
+    <w:abstractNumId w:val="19"/>
   </w:num>
   <w:num w:numId="5">
     <w:abstractNumId w:val="3"/>
   </w:num>
   <w:num w:numId="6">
-    <w:abstractNumId w:val="11"/>
+    <w:abstractNumId w:val="12"/>
   </w:num>
   <w:num w:numId="7">
     <w:abstractNumId w:val="10"/>
@@ -4251,34 +4582,34 @@
     <w:abstractNumId w:val="1"/>
   </w:num>
   <w:num w:numId="10">
-    <w:abstractNumId w:val="19"/>
+    <w:abstractNumId w:val="20"/>
   </w:num>
   <w:num w:numId="11">
     <w:abstractNumId w:val="6"/>
   </w:num>
   <w:num w:numId="12">
-    <w:abstractNumId w:val="15"/>
+    <w:abstractNumId w:val="16"/>
   </w:num>
   <w:num w:numId="13">
     <w:abstractNumId w:val="4"/>
   </w:num>
   <w:num w:numId="14">
-    <w:abstractNumId w:val="14"/>
+    <w:abstractNumId w:val="15"/>
   </w:num>
   <w:num w:numId="15">
-    <w:abstractNumId w:val="21"/>
+    <w:abstractNumId w:val="22"/>
   </w:num>
   <w:num w:numId="16">
-    <w:abstractNumId w:val="17"/>
+    <w:abstractNumId w:val="18"/>
   </w:num>
   <w:num w:numId="17">
     <w:abstractNumId w:val="9"/>
   </w:num>
   <w:num w:numId="18">
-    <w:abstractNumId w:val="16"/>
+    <w:abstractNumId w:val="17"/>
   </w:num>
   <w:num w:numId="19">
-    <w:abstractNumId w:val="12"/>
+    <w:abstractNumId w:val="13"/>
   </w:num>
   <w:num w:numId="20">
     <w:abstractNumId w:val="7"/>
@@ -4287,7 +4618,10 @@
     <w:abstractNumId w:val="0"/>
   </w:num>
   <w:num w:numId="22">
-    <w:abstractNumId w:val="13"/>
+    <w:abstractNumId w:val="14"/>
+  </w:num>
+  <w:num w:numId="23">
+    <w:abstractNumId w:val="11"/>
   </w:num>
 </w:numbering>
 </file>
@@ -5255,7 +5589,7 @@
 </file>
 
 <file path=customXml/itemProps1.xml><?xml version="1.0" encoding="utf-8"?>
-<ds:datastoreItem xmlns:ds="http://schemas.openxmlformats.org/officeDocument/2006/customXml" ds:itemID="{B2EF2794-9DA2-486D-97E9-813952E88011}">
+<ds:datastoreItem xmlns:ds="http://schemas.openxmlformats.org/officeDocument/2006/customXml" ds:itemID="{22C670E2-6309-475B-BF6A-F5AD08E918B4}">
   <ds:schemaRefs>
     <ds:schemaRef ds:uri="http://schemas.openxmlformats.org/officeDocument/2006/bibliography"/>
   </ds:schemaRefs>

--- a/3/Exercise3.docx
+++ b/3/Exercise3.docx
@@ -524,16 +524,7 @@
                                 <w:rFonts w:ascii="Times New Roman" w:hAnsi="Times New Roman"/>
                                 <w:i w:val="0"/>
                               </w:rPr>
-                              <w:t xml:space="preserve"> </w:t>
-                            </w:r>
-                            <w:r>
-                              <w:rPr>
-                                <w:rFonts w:ascii="Times New Roman" w:hAnsi="Times New Roman"/>
-                                <w:i w:val="0"/>
-                                <w:sz w:val="22"/>
-                                <w:szCs w:val="22"/>
-                              </w:rPr>
-                              <w:t>(and any other criteria you feel is important)</w:t>
+                              <w:t xml:space="preserve"> (and any other criteria you feel is important)</w:t>
                             </w:r>
                           </w:p>
                           <w:p>
@@ -773,16 +764,7 @@
                           <w:rFonts w:ascii="Times New Roman" w:hAnsi="Times New Roman"/>
                           <w:i w:val="0"/>
                         </w:rPr>
-                        <w:t xml:space="preserve"> </w:t>
-                      </w:r>
-                      <w:r>
-                        <w:rPr>
-                          <w:rFonts w:ascii="Times New Roman" w:hAnsi="Times New Roman"/>
-                          <w:i w:val="0"/>
-                          <w:sz w:val="22"/>
-                          <w:szCs w:val="22"/>
-                        </w:rPr>
-                        <w:t>(and any other criteria you feel is important)</w:t>
+                        <w:t xml:space="preserve"> (and any other criteria you feel is important)</w:t>
                       </w:r>
                     </w:p>
                     <w:p>
@@ -1048,11 +1030,11 @@
           <w:rFonts w:ascii="Times New Roman" w:hAnsi="Times New Roman" w:cs="Times New Roman"/>
           <w:sz w:val="20"/>
           <w:szCs w:val="20"/>
+          <w:u w:val="single"/>
           <w:lang w:val="en-CA"/>
         </w:rPr>
-        <w:t xml:space="preserve">Model estimated spawning stock biomass (SSB in </w:t>
-      </w:r>
-      <w:proofErr w:type="spellStart"/>
+        <w:t xml:space="preserve">Annual </w:t>
+      </w:r>
       <w:r>
         <w:rPr>
           <w:rFonts w:ascii="Times New Roman" w:hAnsi="Times New Roman" w:cs="Times New Roman"/>
@@ -1060,57 +1042,7 @@
           <w:szCs w:val="20"/>
           <w:lang w:val="en-CA"/>
         </w:rPr>
-        <w:t>kt</w:t>
-      </w:r>
-      <w:proofErr w:type="spellEnd"/>
-      <w:r>
-        <w:rPr>
-          <w:rFonts w:ascii="Times New Roman" w:hAnsi="Times New Roman" w:cs="Times New Roman"/>
-          <w:sz w:val="20"/>
-          <w:szCs w:val="20"/>
-          <w:lang w:val="en-CA"/>
-        </w:rPr>
-        <w:t xml:space="preserve">), recruitment (Rec of Age 0 in billions), total biomass (B in </w:t>
-      </w:r>
-      <w:proofErr w:type="spellStart"/>
-      <w:r>
-        <w:rPr>
-          <w:rFonts w:ascii="Times New Roman" w:hAnsi="Times New Roman" w:cs="Times New Roman"/>
-          <w:sz w:val="20"/>
-          <w:szCs w:val="20"/>
-          <w:lang w:val="en-CA"/>
-        </w:rPr>
-        <w:t>kt</w:t>
-      </w:r>
-      <w:proofErr w:type="spellEnd"/>
-      <w:r>
-        <w:rPr>
-          <w:rFonts w:ascii="Times New Roman" w:hAnsi="Times New Roman" w:cs="Times New Roman"/>
-          <w:sz w:val="20"/>
-          <w:szCs w:val="20"/>
-          <w:lang w:val="en-CA"/>
-        </w:rPr>
-        <w:t>), catch (</w:t>
-      </w:r>
-      <w:proofErr w:type="spellStart"/>
-      <w:r>
-        <w:rPr>
-          <w:rFonts w:ascii="Times New Roman" w:hAnsi="Times New Roman" w:cs="Times New Roman"/>
-          <w:sz w:val="20"/>
-          <w:szCs w:val="20"/>
-          <w:lang w:val="en-CA"/>
-        </w:rPr>
-        <w:t>kt</w:t>
-      </w:r>
-      <w:proofErr w:type="spellEnd"/>
-      <w:r>
-        <w:rPr>
-          <w:rFonts w:ascii="Times New Roman" w:hAnsi="Times New Roman" w:cs="Times New Roman"/>
-          <w:sz w:val="20"/>
-          <w:szCs w:val="20"/>
-          <w:lang w:val="en-CA"/>
-        </w:rPr>
-        <w:t>), fishing mortality rate (F)</w:t>
+        <w:t>weight-at-age (g), maturity-at-age (proportion mature), and vulnerability-at-age (proportion selected to the fishery) over the historical time period</w:t>
       </w:r>
     </w:p>
     <w:p>
@@ -1124,19 +1056,28 @@
           <w:rFonts w:ascii="Times New Roman" w:hAnsi="Times New Roman" w:cs="Times New Roman"/>
           <w:sz w:val="20"/>
           <w:szCs w:val="20"/>
+        </w:rPr>
+      </w:pPr>
+      <w:r>
+        <w:rPr>
+          <w:rFonts w:ascii="Times New Roman" w:hAnsi="Times New Roman" w:cs="Times New Roman"/>
+          <w:sz w:val="20"/>
+          <w:szCs w:val="20"/>
           <w:lang w:val="en-CA"/>
         </w:rPr>
-      </w:pPr>
-      <w:r>
-        <w:rPr>
-          <w:rFonts w:ascii="Times New Roman" w:hAnsi="Times New Roman" w:cs="Times New Roman"/>
-          <w:sz w:val="20"/>
-          <w:szCs w:val="20"/>
-          <w:u w:val="single"/>
+        <w:t xml:space="preserve">Model estimated spawning stock biomass (SSB in </w:t>
+      </w:r>
+      <w:proofErr w:type="spellStart"/>
+      <w:r>
+        <w:rPr>
+          <w:rFonts w:ascii="Times New Roman" w:hAnsi="Times New Roman" w:cs="Times New Roman"/>
+          <w:sz w:val="20"/>
+          <w:szCs w:val="20"/>
           <w:lang w:val="en-CA"/>
         </w:rPr>
-        <w:t xml:space="preserve">Annual </w:t>
-      </w:r>
+        <w:t>kt</w:t>
+      </w:r>
+      <w:proofErr w:type="spellEnd"/>
       <w:r>
         <w:rPr>
           <w:rFonts w:ascii="Times New Roman" w:hAnsi="Times New Roman" w:cs="Times New Roman"/>
@@ -1144,7 +1085,94 @@
           <w:szCs w:val="20"/>
           <w:lang w:val="en-CA"/>
         </w:rPr>
-        <w:t>weight-at-age (g), maturity-at-age (proportion mature), and vulnerability-at-age (proportion selected to the fishery) over the historical time period</w:t>
+        <w:t xml:space="preserve">), recruitment (Rec of Age 0 in billions), total biomass (B in </w:t>
+      </w:r>
+      <w:proofErr w:type="spellStart"/>
+      <w:r>
+        <w:rPr>
+          <w:rFonts w:ascii="Times New Roman" w:hAnsi="Times New Roman" w:cs="Times New Roman"/>
+          <w:sz w:val="20"/>
+          <w:szCs w:val="20"/>
+          <w:lang w:val="en-CA"/>
+        </w:rPr>
+        <w:t>kt</w:t>
+      </w:r>
+      <w:proofErr w:type="spellEnd"/>
+      <w:r>
+        <w:rPr>
+          <w:rFonts w:ascii="Times New Roman" w:hAnsi="Times New Roman" w:cs="Times New Roman"/>
+          <w:sz w:val="20"/>
+          <w:szCs w:val="20"/>
+          <w:lang w:val="en-CA"/>
+        </w:rPr>
+        <w:t>), catch (</w:t>
+      </w:r>
+      <w:proofErr w:type="spellStart"/>
+      <w:r>
+        <w:rPr>
+          <w:rFonts w:ascii="Times New Roman" w:hAnsi="Times New Roman" w:cs="Times New Roman"/>
+          <w:sz w:val="20"/>
+          <w:szCs w:val="20"/>
+          <w:lang w:val="en-CA"/>
+        </w:rPr>
+        <w:t>kt</w:t>
+      </w:r>
+      <w:proofErr w:type="spellEnd"/>
+      <w:r>
+        <w:rPr>
+          <w:rFonts w:ascii="Times New Roman" w:hAnsi="Times New Roman" w:cs="Times New Roman"/>
+          <w:sz w:val="20"/>
+          <w:szCs w:val="20"/>
+          <w:lang w:val="en-CA"/>
+        </w:rPr>
+        <w:t>), fishing mortality rate (F)</w:t>
+      </w:r>
+      <w:r>
+        <w:rPr>
+          <w:rFonts w:ascii="Times New Roman" w:hAnsi="Times New Roman" w:cs="Times New Roman"/>
+          <w:sz w:val="20"/>
+          <w:szCs w:val="20"/>
+          <w:lang w:val="en-CA"/>
+        </w:rPr>
+        <w:t xml:space="preserve">, </w:t>
+      </w:r>
+      <w:r>
+        <w:rPr>
+          <w:rFonts w:ascii="Times New Roman" w:hAnsi="Times New Roman" w:cs="Times New Roman"/>
+          <w:sz w:val="20"/>
+          <w:szCs w:val="20"/>
+          <w:lang w:val="en-CA"/>
+        </w:rPr>
+        <w:t xml:space="preserve">acoustic </w:t>
+      </w:r>
+      <w:r>
+        <w:rPr>
+          <w:rFonts w:ascii="Times New Roman" w:hAnsi="Times New Roman" w:cs="Times New Roman"/>
+          <w:sz w:val="20"/>
+          <w:szCs w:val="20"/>
+          <w:lang w:val="en-CA"/>
+        </w:rPr>
+        <w:t>index of SSB (</w:t>
+      </w:r>
+      <w:proofErr w:type="spellStart"/>
+      <w:r>
+        <w:rPr>
+          <w:rFonts w:ascii="Times New Roman" w:hAnsi="Times New Roman" w:cs="Times New Roman"/>
+          <w:sz w:val="20"/>
+          <w:szCs w:val="20"/>
+          <w:lang w:val="en-CA"/>
+        </w:rPr>
+        <w:t>kt</w:t>
+      </w:r>
+      <w:proofErr w:type="spellEnd"/>
+      <w:r>
+        <w:rPr>
+          <w:rFonts w:ascii="Times New Roman" w:hAnsi="Times New Roman" w:cs="Times New Roman"/>
+          <w:sz w:val="20"/>
+          <w:szCs w:val="20"/>
+          <w:lang w:val="en-CA"/>
+        </w:rPr>
+        <w:t>) from 1999-2020</w:t>
       </w:r>
     </w:p>
     <w:p>
@@ -1158,36 +1186,65 @@
           <w:rFonts w:ascii="Times New Roman" w:hAnsi="Times New Roman" w:cs="Times New Roman"/>
           <w:sz w:val="20"/>
           <w:szCs w:val="20"/>
-        </w:rPr>
-      </w:pPr>
-      <w:r>
-        <w:rPr>
-          <w:rFonts w:ascii="Times New Roman" w:hAnsi="Times New Roman" w:cs="Times New Roman"/>
-          <w:sz w:val="20"/>
-          <w:szCs w:val="20"/>
           <w:lang w:val="en-CA"/>
         </w:rPr>
-        <w:t>The acoustic index of SSB (</w:t>
-      </w:r>
-      <w:proofErr w:type="spellStart"/>
-      <w:r>
-        <w:rPr>
-          <w:rFonts w:ascii="Times New Roman" w:hAnsi="Times New Roman" w:cs="Times New Roman"/>
-          <w:sz w:val="20"/>
-          <w:szCs w:val="20"/>
-          <w:lang w:val="en-CA"/>
-        </w:rPr>
-        <w:t>kt</w:t>
-      </w:r>
-      <w:proofErr w:type="spellEnd"/>
-      <w:r>
-        <w:rPr>
-          <w:rFonts w:ascii="Times New Roman" w:hAnsi="Times New Roman" w:cs="Times New Roman"/>
-          <w:sz w:val="20"/>
-          <w:szCs w:val="20"/>
-          <w:lang w:val="en-CA"/>
-        </w:rPr>
-        <w:t>) from 1999-2018</w:t>
+      </w:pPr>
+      <w:r>
+        <w:rPr>
+          <w:rFonts w:ascii="Times New Roman" w:hAnsi="Times New Roman" w:cs="Times New Roman"/>
+          <w:sz w:val="20"/>
+          <w:szCs w:val="20"/>
+        </w:rPr>
+        <w:t>Unfished spawning biomass per recruit (phi</w:t>
+      </w:r>
+      <w:r>
+        <w:rPr>
+          <w:rFonts w:ascii="Times New Roman" w:hAnsi="Times New Roman" w:cs="Times New Roman"/>
+          <w:sz w:val="20"/>
+          <w:szCs w:val="20"/>
+          <w:vertAlign w:val="subscript"/>
+        </w:rPr>
+        <w:t>0</w:t>
+      </w:r>
+      <w:r>
+        <w:rPr>
+          <w:rFonts w:ascii="Times New Roman" w:hAnsi="Times New Roman" w:cs="Times New Roman"/>
+          <w:sz w:val="20"/>
+          <w:szCs w:val="20"/>
+        </w:rPr>
+        <w:t xml:space="preserve">) </w:t>
+      </w:r>
+      <w:r>
+        <w:rPr>
+          <w:rFonts w:ascii="Times New Roman" w:hAnsi="Times New Roman" w:cs="Times New Roman"/>
+          <w:sz w:val="20"/>
+          <w:szCs w:val="20"/>
+        </w:rPr>
+        <w:t>and steepness (h) calculated</w:t>
+      </w:r>
+      <w:r>
+        <w:rPr>
+          <w:rFonts w:ascii="Times New Roman" w:hAnsi="Times New Roman" w:cs="Times New Roman"/>
+          <w:sz w:val="20"/>
+          <w:szCs w:val="20"/>
+        </w:rPr>
+        <w:t xml:space="preserve"> </w:t>
+      </w:r>
+      <w:r>
+        <w:rPr>
+          <w:rFonts w:ascii="Times New Roman" w:hAnsi="Times New Roman" w:cs="Times New Roman"/>
+          <w:sz w:val="20"/>
+          <w:szCs w:val="20"/>
+        </w:rPr>
+        <w:t xml:space="preserve">using </w:t>
+      </w:r>
+      <w:r>
+        <w:rPr>
+          <w:rFonts w:ascii="Times New Roman" w:hAnsi="Times New Roman" w:cs="Times New Roman"/>
+          <w:sz w:val="20"/>
+          <w:szCs w:val="20"/>
+        </w:rPr>
+        <w:t>annual weight-at-age and maturity-at-age</w:t>
       </w:r>
     </w:p>
     <w:p>
@@ -1814,34 +1871,42 @@
     </w:tbl>
     <w:p>
       <w:pPr>
+        <w:spacing w:before="120" w:after="120"/>
+        <w:rPr>
+          <w:rFonts w:ascii="Times New Roman" w:hAnsi="Times New Roman" w:cs="Times New Roman"/>
+          <w:sz w:val="20"/>
+          <w:szCs w:val="20"/>
+        </w:rPr>
+      </w:pPr>
+      <w:r>
         <w:rPr>
           <w:rFonts w:ascii="Times New Roman" w:hAnsi="Times New Roman" w:cs="Times New Roman"/>
           <w:b/>
           <w:sz w:val="20"/>
           <w:szCs w:val="20"/>
         </w:rPr>
-      </w:pPr>
+        <w:t>Some options:</w:t>
+      </w:r>
+      <w:r>
+        <w:rPr>
+          <w:rFonts w:ascii="Times New Roman" w:hAnsi="Times New Roman" w:cs="Times New Roman"/>
+          <w:b/>
+          <w:sz w:val="20"/>
+          <w:szCs w:val="20"/>
+        </w:rPr>
+        <w:t xml:space="preserve"> </w:t>
+      </w:r>
+      <w:bookmarkStart w:id="0" w:name="_GoBack"/>
+      <w:r>
+        <w:rPr>
+          <w:rFonts w:ascii="Times New Roman" w:hAnsi="Times New Roman" w:cs="Times New Roman"/>
+          <w:sz w:val="20"/>
+          <w:szCs w:val="20"/>
+        </w:rPr>
+        <w:t>(some calculations have been started in the R script)</w:t>
+      </w:r>
     </w:p>
-    <w:p>
-      <w:pPr>
-        <w:spacing w:after="120"/>
-        <w:rPr>
-          <w:rFonts w:ascii="Times New Roman" w:hAnsi="Times New Roman" w:cs="Times New Roman"/>
-          <w:b/>
-          <w:sz w:val="20"/>
-          <w:szCs w:val="20"/>
-        </w:rPr>
-      </w:pPr>
-      <w:r>
-        <w:rPr>
-          <w:rFonts w:ascii="Times New Roman" w:hAnsi="Times New Roman" w:cs="Times New Roman"/>
-          <w:b/>
-          <w:sz w:val="20"/>
-          <w:szCs w:val="20"/>
-        </w:rPr>
-        <w:t>Some options:</w:t>
-      </w:r>
-    </w:p>
+    <w:bookmarkEnd w:id="0"/>
     <w:p>
       <w:pPr>
         <w:pStyle w:val="ListParagraph"/>
@@ -1861,17 +1926,7 @@
           <w:sz w:val="20"/>
           <w:szCs w:val="20"/>
         </w:rPr>
-        <w:t>Empirical indicator based on acoustic index of SS</w:t>
-      </w:r>
-      <w:bookmarkStart w:id="0" w:name="_GoBack"/>
-      <w:bookmarkEnd w:id="0"/>
-      <w:r>
-        <w:rPr>
-          <w:rFonts w:ascii="Times New Roman" w:hAnsi="Times New Roman" w:cs="Times New Roman"/>
-          <w:sz w:val="20"/>
-          <w:szCs w:val="20"/>
-        </w:rPr>
-        <w:t>B</w:t>
+        <w:t>Empirical indicator based on acoustic index of SSB</w:t>
       </w:r>
     </w:p>
     <w:p>
@@ -2907,7 +2962,7 @@
   <w:abstractNum w:abstractNumId="8" w15:restartNumberingAfterBreak="0">
     <w:nsid w:val="38F43A59"/>
     <w:multiLevelType w:val="hybridMultilevel"/>
-    <w:tmpl w:val="7046B8E8"/>
+    <w:tmpl w:val="15C80680"/>
     <w:lvl w:ilvl="0" w:tplc="10090001">
       <w:start w:val="1"/>
       <w:numFmt w:val="bullet"/>
@@ -5589,7 +5644,7 @@
 </file>
 
 <file path=customXml/itemProps1.xml><?xml version="1.0" encoding="utf-8"?>
-<ds:datastoreItem xmlns:ds="http://schemas.openxmlformats.org/officeDocument/2006/customXml" ds:itemID="{22C670E2-6309-475B-BF6A-F5AD08E918B4}">
+<ds:datastoreItem xmlns:ds="http://schemas.openxmlformats.org/officeDocument/2006/customXml" ds:itemID="{DBA395F8-100C-4695-9E47-796EEBA3CFB6}">
   <ds:schemaRefs>
     <ds:schemaRef ds:uri="http://schemas.openxmlformats.org/officeDocument/2006/bibliography"/>
   </ds:schemaRefs>

--- a/3/Exercise3.docx
+++ b/3/Exercise3.docx
@@ -1065,7 +1065,16 @@
           <w:szCs w:val="20"/>
           <w:lang w:val="en-CA"/>
         </w:rPr>
-        <w:t xml:space="preserve">Model estimated spawning stock biomass (SSB in </w:t>
+        <w:t>Model-</w:t>
+      </w:r>
+      <w:r>
+        <w:rPr>
+          <w:rFonts w:ascii="Times New Roman" w:hAnsi="Times New Roman" w:cs="Times New Roman"/>
+          <w:sz w:val="20"/>
+          <w:szCs w:val="20"/>
+          <w:lang w:val="en-CA"/>
+        </w:rPr>
+        <w:t xml:space="preserve">estimated spawning stock biomass (SSB in </w:t>
       </w:r>
       <w:proofErr w:type="spellStart"/>
       <w:r>
@@ -1135,6 +1144,15 @@
           <w:lang w:val="en-CA"/>
         </w:rPr>
         <w:t xml:space="preserve">, </w:t>
+      </w:r>
+      <w:r>
+        <w:rPr>
+          <w:rFonts w:ascii="Times New Roman" w:hAnsi="Times New Roman" w:cs="Times New Roman"/>
+          <w:sz w:val="20"/>
+          <w:szCs w:val="20"/>
+          <w:lang w:val="en-CA"/>
+        </w:rPr>
+        <w:t xml:space="preserve">empirical </w:t>
       </w:r>
       <w:r>
         <w:rPr>
@@ -1896,7 +1914,6 @@
         </w:rPr>
         <w:t xml:space="preserve"> </w:t>
       </w:r>
-      <w:bookmarkStart w:id="0" w:name="_GoBack"/>
       <w:r>
         <w:rPr>
           <w:rFonts w:ascii="Times New Roman" w:hAnsi="Times New Roman" w:cs="Times New Roman"/>
@@ -1906,7 +1923,6 @@
         <w:t>(some calculations have been started in the R script)</w:t>
       </w:r>
     </w:p>
-    <w:bookmarkEnd w:id="0"/>
     <w:p>
       <w:pPr>
         <w:pStyle w:val="ListParagraph"/>
@@ -1926,7 +1942,31 @@
           <w:sz w:val="20"/>
           <w:szCs w:val="20"/>
         </w:rPr>
-        <w:t>Empirical indicator based on acoustic index of SSB</w:t>
+        <w:t xml:space="preserve">Empirical indicator </w:t>
+      </w:r>
+      <w:r>
+        <w:rPr>
+          <w:rFonts w:ascii="Times New Roman" w:hAnsi="Times New Roman" w:cs="Times New Roman"/>
+          <w:sz w:val="20"/>
+          <w:szCs w:val="20"/>
+        </w:rPr>
+        <w:t>(</w:t>
+      </w:r>
+      <w:r>
+        <w:rPr>
+          <w:rFonts w:ascii="Times New Roman" w:hAnsi="Times New Roman" w:cs="Times New Roman"/>
+          <w:sz w:val="20"/>
+          <w:szCs w:val="20"/>
+        </w:rPr>
+        <w:t>acoustic index of SSB</w:t>
+      </w:r>
+      <w:r>
+        <w:rPr>
+          <w:rFonts w:ascii="Times New Roman" w:hAnsi="Times New Roman" w:cs="Times New Roman"/>
+          <w:sz w:val="20"/>
+          <w:szCs w:val="20"/>
+        </w:rPr>
+        <w:t>) and LRP</w:t>
       </w:r>
     </w:p>
     <w:p>
@@ -1948,7 +1988,31 @@
           <w:sz w:val="20"/>
           <w:szCs w:val="20"/>
         </w:rPr>
-        <w:t>Theoretical indicator based on SSB</w:t>
+        <w:t xml:space="preserve">Model-based indicator (e.g., SSB) </w:t>
+      </w:r>
+      <w:r>
+        <w:rPr>
+          <w:rFonts w:ascii="Times New Roman" w:hAnsi="Times New Roman" w:cs="Times New Roman"/>
+          <w:sz w:val="20"/>
+          <w:szCs w:val="20"/>
+        </w:rPr>
+        <w:t>an</w:t>
+      </w:r>
+      <w:r>
+        <w:rPr>
+          <w:rFonts w:ascii="Times New Roman" w:hAnsi="Times New Roman" w:cs="Times New Roman"/>
+          <w:sz w:val="20"/>
+          <w:szCs w:val="20"/>
+        </w:rPr>
+        <w:t xml:space="preserve">d theoretical (e.g., </w:t>
+      </w:r>
+      <w:r>
+        <w:rPr>
+          <w:rFonts w:ascii="Times New Roman" w:hAnsi="Times New Roman" w:cs="Times New Roman"/>
+          <w:sz w:val="20"/>
+          <w:szCs w:val="20"/>
+        </w:rPr>
+        <w:t>SSB</w:t>
       </w:r>
       <w:r>
         <w:rPr>
@@ -1975,6 +2039,14 @@
           <w:vertAlign w:val="subscript"/>
         </w:rPr>
         <w:t>MSY</w:t>
+      </w:r>
+      <w:r>
+        <w:rPr>
+          <w:rFonts w:ascii="Times New Roman" w:hAnsi="Times New Roman" w:cs="Times New Roman"/>
+          <w:sz w:val="20"/>
+          <w:szCs w:val="20"/>
+        </w:rPr>
+        <w:t>) LRP</w:t>
       </w:r>
     </w:p>
     <w:p>
@@ -2040,7 +2112,33 @@
           <w:sz w:val="20"/>
           <w:szCs w:val="20"/>
         </w:rPr>
-        <w:t>Indicator based on stock recruitment relationship or historical SSB</w:t>
+        <w:t xml:space="preserve">Model-based indicator (e.g., SSB) </w:t>
+      </w:r>
+      <w:r>
+        <w:rPr>
+          <w:rFonts w:ascii="Times New Roman" w:hAnsi="Times New Roman" w:cs="Times New Roman"/>
+          <w:sz w:val="20"/>
+          <w:szCs w:val="20"/>
+        </w:rPr>
+        <w:t xml:space="preserve">and </w:t>
+      </w:r>
+      <w:bookmarkStart w:id="0" w:name="_GoBack"/>
+      <w:bookmarkEnd w:id="0"/>
+      <w:r>
+        <w:rPr>
+          <w:rFonts w:ascii="Times New Roman" w:hAnsi="Times New Roman" w:cs="Times New Roman"/>
+          <w:sz w:val="20"/>
+          <w:szCs w:val="20"/>
+        </w:rPr>
+        <w:t xml:space="preserve">LRP </w:t>
+      </w:r>
+      <w:r>
+        <w:rPr>
+          <w:rFonts w:ascii="Times New Roman" w:hAnsi="Times New Roman" w:cs="Times New Roman"/>
+          <w:sz w:val="20"/>
+          <w:szCs w:val="20"/>
+        </w:rPr>
+        <w:t>based on stock recruitment relationship or historical SSB</w:t>
       </w:r>
     </w:p>
     <w:sectPr>
@@ -5644,7 +5742,7 @@
 </file>
 
 <file path=customXml/itemProps1.xml><?xml version="1.0" encoding="utf-8"?>
-<ds:datastoreItem xmlns:ds="http://schemas.openxmlformats.org/officeDocument/2006/customXml" ds:itemID="{DBA395F8-100C-4695-9E47-796EEBA3CFB6}">
+<ds:datastoreItem xmlns:ds="http://schemas.openxmlformats.org/officeDocument/2006/customXml" ds:itemID="{F46795EB-2600-46F6-8593-0C9442807B51}">
   <ds:schemaRefs>
     <ds:schemaRef ds:uri="http://schemas.openxmlformats.org/officeDocument/2006/bibliography"/>
   </ds:schemaRefs>
